--- a/report/BioNumerics exploration report.docx
+++ b/report/BioNumerics exploration report.docx
@@ -4,90 +4,41 @@
   <w:body>
     <w:p>
       <w:pPr>
-        <w:rPr>
-          <w:rFonts w:asciiTheme="majorHAnsi" w:hAnsiTheme="majorHAnsi" w:cs="Segoe UI Emoji"/>
-          <w:b/>
-          <w:bCs/>
-          <w:sz w:val="24"/>
-          <w:szCs w:val="24"/>
-        </w:rPr>
+        <w:pStyle w:val="Title"/>
       </w:pPr>
       <w:proofErr w:type="spellStart"/>
       <w:r>
-        <w:rPr>
-          <w:rFonts w:asciiTheme="majorHAnsi" w:hAnsiTheme="majorHAnsi" w:cs="Segoe UI Emoji"/>
-          <w:b/>
-          <w:bCs/>
-          <w:sz w:val="24"/>
-          <w:szCs w:val="24"/>
-        </w:rPr>
         <w:t>BioNumerics</w:t>
       </w:r>
       <w:proofErr w:type="spellEnd"/>
       <w:r>
-        <w:rPr>
-          <w:rFonts w:asciiTheme="majorHAnsi" w:hAnsiTheme="majorHAnsi" w:cs="Segoe UI Emoji"/>
-          <w:b/>
-          <w:bCs/>
-          <w:sz w:val="24"/>
-          <w:szCs w:val="24"/>
-        </w:rPr>
         <w:t xml:space="preserve"> </w:t>
       </w:r>
       <w:r>
-        <w:rPr>
-          <w:rFonts w:asciiTheme="majorHAnsi" w:hAnsiTheme="majorHAnsi" w:cs="Segoe UI Emoji"/>
-          <w:b/>
-          <w:bCs/>
-          <w:sz w:val="24"/>
-          <w:szCs w:val="24"/>
-        </w:rPr>
         <w:t>Exploration</w:t>
       </w:r>
       <w:r>
-        <w:rPr>
-          <w:rFonts w:asciiTheme="majorHAnsi" w:hAnsiTheme="majorHAnsi" w:cs="Segoe UI Emoji"/>
-          <w:b/>
-          <w:bCs/>
-          <w:sz w:val="24"/>
-          <w:szCs w:val="24"/>
-        </w:rPr>
         <w:t xml:space="preserve">: </w:t>
       </w:r>
       <w:r>
-        <w:rPr>
-          <w:rFonts w:asciiTheme="majorHAnsi" w:hAnsiTheme="majorHAnsi" w:cs="Segoe UI Emoji"/>
-          <w:b/>
-          <w:bCs/>
-          <w:sz w:val="24"/>
-          <w:szCs w:val="24"/>
-        </w:rPr>
         <w:t xml:space="preserve">decoding tracer-style </w:t>
       </w:r>
       <w:r>
-        <w:rPr>
-          <w:rFonts w:asciiTheme="majorHAnsi" w:hAnsiTheme="majorHAnsi" w:cs="Segoe UI Emoji"/>
-          <w:b/>
-          <w:bCs/>
-          <w:sz w:val="24"/>
-          <w:szCs w:val="24"/>
-        </w:rPr>
         <w:t>data.</w:t>
       </w:r>
     </w:p>
     <w:p>
       <w:pPr>
-        <w:rPr>
-          <w:rFonts w:asciiTheme="majorHAnsi" w:hAnsiTheme="majorHAnsi" w:cs="Segoe UI Emoji"/>
-          <w:b/>
-          <w:bCs/>
-        </w:rPr>
-      </w:pPr>
-      <w:r>
-        <w:rPr>
-          <w:rFonts w:asciiTheme="majorHAnsi" w:hAnsiTheme="majorHAnsi" w:cs="Segoe UI Emoji"/>
-          <w:b/>
-          <w:bCs/>
+        <w:pStyle w:val="Heading1"/>
+        <w:rPr>
+          <w:sz w:val="48"/>
+          <w:szCs w:val="48"/>
+        </w:rPr>
+      </w:pPr>
+      <w:r>
+        <w:rPr>
+          <w:sz w:val="48"/>
+          <w:szCs w:val="48"/>
         </w:rPr>
         <w:t>Objectives</w:t>
       </w:r>
@@ -96,11 +47,15 @@
       <w:pPr>
         <w:rPr>
           <w:rFonts w:asciiTheme="majorHAnsi" w:hAnsiTheme="majorHAnsi" w:cs="Segoe UI Emoji"/>
-        </w:rPr>
-      </w:pPr>
-      <w:r>
-        <w:rPr>
-          <w:rFonts w:asciiTheme="majorHAnsi" w:hAnsiTheme="majorHAnsi" w:cs="Segoe UI Emoji"/>
+          <w:sz w:val="24"/>
+          <w:szCs w:val="24"/>
+        </w:rPr>
+      </w:pPr>
+      <w:r>
+        <w:rPr>
+          <w:rFonts w:asciiTheme="majorHAnsi" w:hAnsiTheme="majorHAnsi" w:cs="Segoe UI Emoji"/>
+          <w:sz w:val="24"/>
+          <w:szCs w:val="24"/>
         </w:rPr>
         <w:t xml:space="preserve">To extract sequencing data or visual chromatograms from a </w:t>
       </w:r>
@@ -108,6 +63,8 @@
       <w:r>
         <w:rPr>
           <w:rFonts w:asciiTheme="majorHAnsi" w:hAnsiTheme="majorHAnsi" w:cs="Segoe UI Emoji"/>
+          <w:sz w:val="24"/>
+          <w:szCs w:val="24"/>
         </w:rPr>
         <w:t>BioNumerics</w:t>
       </w:r>
@@ -115,18 +72,24 @@
       <w:r>
         <w:rPr>
           <w:rFonts w:asciiTheme="majorHAnsi" w:hAnsiTheme="majorHAnsi" w:cs="Segoe UI Emoji"/>
+          <w:sz w:val="24"/>
+          <w:szCs w:val="24"/>
         </w:rPr>
         <w:t>-exported tab-delimited text file (SEQTRACEFILES_TAB_delimited.txt). This file contained</w:t>
       </w:r>
       <w:r>
         <w:rPr>
           <w:rFonts w:asciiTheme="majorHAnsi" w:hAnsiTheme="majorHAnsi" w:cs="Segoe UI Emoji"/>
+          <w:sz w:val="24"/>
+          <w:szCs w:val="24"/>
         </w:rPr>
         <w:t xml:space="preserve"> embedded</w:t>
       </w:r>
       <w:r>
         <w:rPr>
           <w:rFonts w:asciiTheme="majorHAnsi" w:hAnsiTheme="majorHAnsi" w:cs="Segoe UI Emoji"/>
+          <w:sz w:val="24"/>
+          <w:szCs w:val="24"/>
         </w:rPr>
         <w:t xml:space="preserve"> fields that appeared to hold base64-encoded trace data—presumed to </w:t>
       </w:r>
@@ -134,6 +97,8 @@
       <w:r>
         <w:rPr>
           <w:rFonts w:asciiTheme="majorHAnsi" w:hAnsiTheme="majorHAnsi" w:cs="Segoe UI Emoji"/>
+          <w:sz w:val="24"/>
+          <w:szCs w:val="24"/>
         </w:rPr>
         <w:t>represent .ab</w:t>
       </w:r>
@@ -141,105 +106,94 @@
       <w:r>
         <w:rPr>
           <w:rFonts w:asciiTheme="majorHAnsi" w:hAnsiTheme="majorHAnsi" w:cs="Segoe UI Emoji"/>
+          <w:sz w:val="24"/>
+          <w:szCs w:val="24"/>
         </w:rPr>
         <w:t xml:space="preserve">1 </w:t>
       </w:r>
       <w:r>
         <w:rPr>
           <w:rFonts w:asciiTheme="majorHAnsi" w:hAnsiTheme="majorHAnsi" w:cs="Segoe UI Emoji"/>
+          <w:sz w:val="24"/>
+          <w:szCs w:val="24"/>
         </w:rPr>
         <w:t>chromatogram image</w:t>
       </w:r>
       <w:r>
         <w:rPr>
           <w:rFonts w:asciiTheme="majorHAnsi" w:hAnsiTheme="majorHAnsi" w:cs="Segoe UI Emoji"/>
+          <w:sz w:val="24"/>
+          <w:szCs w:val="24"/>
         </w:rPr>
         <w:t xml:space="preserve"> </w:t>
       </w:r>
       <w:r>
         <w:rPr>
           <w:rFonts w:asciiTheme="majorHAnsi" w:hAnsiTheme="majorHAnsi" w:cs="Segoe UI Emoji"/>
+          <w:sz w:val="24"/>
+          <w:szCs w:val="24"/>
         </w:rPr>
         <w:t>information</w:t>
       </w:r>
       <w:r>
         <w:rPr>
           <w:rFonts w:asciiTheme="majorHAnsi" w:hAnsiTheme="majorHAnsi" w:cs="Segoe UI Emoji"/>
+          <w:sz w:val="24"/>
+          <w:szCs w:val="24"/>
         </w:rPr>
         <w:t>.</w:t>
       </w:r>
       <w:r>
         <w:rPr>
           <w:rFonts w:asciiTheme="majorHAnsi" w:hAnsiTheme="majorHAnsi" w:cs="Segoe UI Emoji"/>
-        </w:rPr>
-        <w:t xml:space="preserve"> </w:t>
-      </w:r>
-      <w:r>
-        <w:rPr>
-          <w:rFonts w:asciiTheme="majorHAnsi" w:hAnsiTheme="majorHAnsi" w:cs="Segoe UI Emoji"/>
-        </w:rPr>
-        <w:t xml:space="preserve">These images provide a visual representation of the sequencing traces, with an initial focus on generating separate images for each individual trace, with the view to later overlay or align the four nucleotide fluorescence channels (A, C, G, T) into a single composite </w:t>
-      </w:r>
-      <w:r>
-        <w:rPr>
-          <w:rFonts w:asciiTheme="majorHAnsi" w:hAnsiTheme="majorHAnsi" w:cs="Segoe UI Emoji"/>
-        </w:rPr>
-        <w:t>trace-style image</w:t>
-      </w:r>
-      <w:r>
-        <w:rPr>
-          <w:rFonts w:asciiTheme="majorHAnsi" w:hAnsiTheme="majorHAnsi" w:cs="Segoe UI Emoji"/>
-        </w:rPr>
-        <w:t>."</w:t>
+          <w:sz w:val="24"/>
+          <w:szCs w:val="24"/>
+        </w:rPr>
+        <w:t xml:space="preserve"> These images provide a visual representation of the sequencing traces, with an initial focus on generating separate images for each individual trace, with the view to later overlay or align the four nucleotide fluorescence channels (A, C, G, T) into a single composite trace-style image."</w:t>
       </w:r>
     </w:p>
     <w:p>
       <w:pPr>
-        <w:rPr>
-          <w:rFonts w:ascii="Segoe UI Emoji" w:hAnsi="Segoe UI Emoji" w:cs="Segoe UI Emoji"/>
-          <w:b/>
-          <w:bCs/>
-        </w:rPr>
-      </w:pPr>
-      <w:r>
-        <w:rPr>
-          <w:rFonts w:ascii="Segoe UI Emoji" w:hAnsi="Segoe UI Emoji" w:cs="Segoe UI Emoji"/>
-          <w:b/>
-          <w:bCs/>
+        <w:pStyle w:val="Heading1"/>
+        <w:rPr>
+          <w:sz w:val="48"/>
+          <w:szCs w:val="48"/>
+        </w:rPr>
+      </w:pPr>
+      <w:r>
+        <w:rPr>
+          <w:sz w:val="48"/>
+          <w:szCs w:val="48"/>
+        </w:rPr>
+        <w:t xml:space="preserve">2. </w:t>
+      </w:r>
+      <w:r>
+        <w:rPr>
+          <w:sz w:val="48"/>
+          <w:szCs w:val="48"/>
         </w:rPr>
         <w:t>Summary of investigation</w:t>
       </w:r>
     </w:p>
     <w:p>
       <w:pPr>
-        <w:rPr>
-          <w:rFonts w:asciiTheme="majorHAnsi" w:hAnsiTheme="majorHAnsi" w:cs="Segoe UI Emoji"/>
-          <w:b/>
-          <w:bCs/>
-        </w:rPr>
-      </w:pPr>
-      <w:r>
-        <w:rPr>
-          <w:rFonts w:ascii="Segoe UI Emoji" w:hAnsi="Segoe UI Emoji" w:cs="Segoe UI Emoji"/>
-          <w:b/>
-          <w:bCs/>
-        </w:rPr>
-        <w:t>Inputs</w:t>
-      </w:r>
-    </w:p>
-    <w:p>
-      <w:pPr>
-        <w:rPr>
-          <w:rFonts w:asciiTheme="majorHAnsi" w:hAnsiTheme="majorHAnsi" w:cs="Segoe UI Emoji"/>
-          <w:b/>
-          <w:bCs/>
-        </w:rPr>
-      </w:pPr>
-      <w:r>
-        <w:rPr>
-          <w:rFonts w:asciiTheme="majorHAnsi" w:hAnsiTheme="majorHAnsi" w:cs="Segoe UI Emoji"/>
-          <w:b/>
-          <w:bCs/>
+        <w:pStyle w:val="Heading2"/>
+        <w:rPr>
+          <w:sz w:val="40"/>
+          <w:szCs w:val="40"/>
+        </w:rPr>
+      </w:pPr>
+      <w:r>
+        <w:rPr>
+          <w:sz w:val="40"/>
+          <w:szCs w:val="40"/>
+        </w:rPr>
+        <w:t>2.</w:t>
+      </w:r>
+      <w:r>
+        <w:rPr>
+          <w:sz w:val="40"/>
+          <w:szCs w:val="40"/>
         </w:rPr>
         <w:t>1. Extraction</w:t>
       </w:r>
@@ -252,11 +206,15 @@
         </w:numPr>
         <w:rPr>
           <w:rFonts w:asciiTheme="majorHAnsi" w:hAnsiTheme="majorHAnsi" w:cs="Segoe UI Emoji"/>
-        </w:rPr>
-      </w:pPr>
-      <w:r>
-        <w:rPr>
-          <w:rFonts w:asciiTheme="majorHAnsi" w:hAnsiTheme="majorHAnsi" w:cs="Segoe UI Emoji"/>
+          <w:sz w:val="24"/>
+          <w:szCs w:val="24"/>
+        </w:rPr>
+      </w:pPr>
+      <w:r>
+        <w:rPr>
+          <w:rFonts w:asciiTheme="majorHAnsi" w:hAnsiTheme="majorHAnsi" w:cs="Segoe UI Emoji"/>
+          <w:sz w:val="24"/>
+          <w:szCs w:val="24"/>
         </w:rPr>
         <w:t xml:space="preserve">The </w:t>
       </w:r>
@@ -264,6 +222,8 @@
       <w:r>
         <w:rPr>
           <w:rFonts w:asciiTheme="majorHAnsi" w:hAnsiTheme="majorHAnsi" w:cs="Segoe UI Emoji"/>
+          <w:sz w:val="24"/>
+          <w:szCs w:val="24"/>
         </w:rPr>
         <w:t>BioNumerics</w:t>
       </w:r>
@@ -271,92 +231,10 @@
       <w:r>
         <w:rPr>
           <w:rFonts w:asciiTheme="majorHAnsi" w:hAnsiTheme="majorHAnsi" w:cs="Segoe UI Emoji"/>
-        </w:rPr>
-        <w:t xml:space="preserve"> export file is structured as a tab-delimited table, beginning with a set of </w:t>
-      </w:r>
-      <w:r>
-        <w:rPr>
-          <w:rFonts w:asciiTheme="majorHAnsi" w:hAnsiTheme="majorHAnsi" w:cs="Segoe UI Emoji"/>
-        </w:rPr>
-        <w:t>variables (data columns)</w:t>
-      </w:r>
-      <w:r>
-        <w:rPr>
-          <w:rFonts w:asciiTheme="majorHAnsi" w:hAnsiTheme="majorHAnsi" w:cs="Segoe UI Emoji"/>
-        </w:rPr>
-        <w:t>:</w:t>
-      </w:r>
-      <w:r>
-        <w:rPr>
-          <w:rFonts w:asciiTheme="majorHAnsi" w:hAnsiTheme="majorHAnsi" w:cs="Segoe UI Emoji"/>
-        </w:rPr>
-        <w:t xml:space="preserve"> </w:t>
-      </w:r>
-      <w:r>
-        <w:rPr>
-          <w:rFonts w:asciiTheme="majorHAnsi" w:hAnsiTheme="majorHAnsi" w:cs="Segoe UI Emoji"/>
-        </w:rPr>
-        <w:t>OBJACTIONID</w:t>
-      </w:r>
-      <w:r>
-        <w:rPr>
-          <w:rFonts w:asciiTheme="majorHAnsi" w:hAnsiTheme="majorHAnsi" w:cs="Segoe UI Emoji"/>
-        </w:rPr>
-        <w:t>,</w:t>
-      </w:r>
-      <w:r>
-        <w:rPr>
-          <w:rFonts w:asciiTheme="majorHAnsi" w:hAnsiTheme="majorHAnsi" w:cs="Segoe UI Emoji"/>
-        </w:rPr>
-        <w:t xml:space="preserve"> KEY</w:t>
-      </w:r>
-      <w:r>
-        <w:rPr>
-          <w:rFonts w:asciiTheme="majorHAnsi" w:hAnsiTheme="majorHAnsi" w:cs="Segoe UI Emoji"/>
-        </w:rPr>
-        <w:t>,</w:t>
-      </w:r>
-      <w:r>
-        <w:rPr>
-          <w:rFonts w:asciiTheme="majorHAnsi" w:hAnsiTheme="majorHAnsi" w:cs="Segoe UI Emoji"/>
-        </w:rPr>
-        <w:t xml:space="preserve"> CONTIGFILE</w:t>
-      </w:r>
-      <w:r>
-        <w:rPr>
-          <w:rFonts w:asciiTheme="majorHAnsi" w:hAnsiTheme="majorHAnsi" w:cs="Segoe UI Emoji"/>
-        </w:rPr>
-        <w:t>,</w:t>
-      </w:r>
-      <w:r>
-        <w:rPr>
-          <w:rFonts w:asciiTheme="majorHAnsi" w:hAnsiTheme="majorHAnsi" w:cs="Segoe UI Emoji"/>
-        </w:rPr>
-        <w:t xml:space="preserve"> TRACEID</w:t>
-      </w:r>
-      <w:r>
-        <w:rPr>
-          <w:rFonts w:asciiTheme="majorHAnsi" w:hAnsiTheme="majorHAnsi" w:cs="Segoe UI Emoji"/>
-        </w:rPr>
-        <w:t>,</w:t>
-      </w:r>
-      <w:r>
-        <w:rPr>
-          <w:rFonts w:asciiTheme="majorHAnsi" w:hAnsiTheme="majorHAnsi" w:cs="Segoe UI Emoji"/>
-        </w:rPr>
-        <w:t xml:space="preserve"> DATA</w:t>
-      </w:r>
-      <w:r>
-        <w:rPr>
-          <w:rFonts w:asciiTheme="majorHAnsi" w:hAnsiTheme="majorHAnsi" w:cs="Segoe UI Emoji"/>
-        </w:rPr>
-        <w:t>,</w:t>
-      </w:r>
-      <w:r>
-        <w:rPr>
-          <w:rFonts w:asciiTheme="majorHAnsi" w:hAnsiTheme="majorHAnsi" w:cs="Segoe UI Emoji"/>
-        </w:rPr>
-        <w:t xml:space="preserve"> INFO</w:t>
+          <w:sz w:val="24"/>
+          <w:szCs w:val="24"/>
+        </w:rPr>
+        <w:t xml:space="preserve"> export file is structured as a tab-delimited table, beginning with a set of variables (data columns): OBJACTIONID, KEY, CONTIGFILE, TRACEID, DATA, INFO</w:t>
       </w:r>
     </w:p>
     <w:tbl>
@@ -366,8 +244,8 @@
         <w:tblLook w:val="04A0" w:firstRow="1" w:lastRow="0" w:firstColumn="1" w:lastColumn="0" w:noHBand="0" w:noVBand="1"/>
       </w:tblPr>
       <w:tblGrid>
-        <w:gridCol w:w="1535"/>
-        <w:gridCol w:w="7413"/>
+        <w:gridCol w:w="1654"/>
+        <w:gridCol w:w="7362"/>
       </w:tblGrid>
       <w:tr>
         <w:trPr>
@@ -384,11 +262,15 @@
               <w:spacing w:after="160" w:line="259" w:lineRule="auto"/>
               <w:rPr>
                 <w:rFonts w:asciiTheme="majorHAnsi" w:hAnsiTheme="majorHAnsi" w:cs="Segoe UI Emoji"/>
+                <w:sz w:val="24"/>
+                <w:szCs w:val="24"/>
               </w:rPr>
             </w:pPr>
             <w:r>
               <w:rPr>
                 <w:rFonts w:asciiTheme="majorHAnsi" w:hAnsiTheme="majorHAnsi" w:cs="Segoe UI Emoji"/>
+                <w:sz w:val="24"/>
+                <w:szCs w:val="24"/>
               </w:rPr>
               <w:t>Column</w:t>
             </w:r>
@@ -405,11 +287,15 @@
               <w:cnfStyle w:val="100000000000" w:firstRow="1" w:lastRow="0" w:firstColumn="0" w:lastColumn="0" w:oddVBand="0" w:evenVBand="0" w:oddHBand="0" w:evenHBand="0" w:firstRowFirstColumn="0" w:firstRowLastColumn="0" w:lastRowFirstColumn="0" w:lastRowLastColumn="0"/>
               <w:rPr>
                 <w:rFonts w:asciiTheme="majorHAnsi" w:hAnsiTheme="majorHAnsi" w:cs="Segoe UI Emoji"/>
+                <w:sz w:val="24"/>
+                <w:szCs w:val="24"/>
               </w:rPr>
             </w:pPr>
             <w:r>
               <w:rPr>
                 <w:rFonts w:asciiTheme="majorHAnsi" w:hAnsiTheme="majorHAnsi" w:cs="Segoe UI Emoji"/>
+                <w:sz w:val="24"/>
+                <w:szCs w:val="24"/>
               </w:rPr>
               <w:t>Description</w:t>
             </w:r>
@@ -431,11 +317,15 @@
               <w:spacing w:after="160" w:line="259" w:lineRule="auto"/>
               <w:rPr>
                 <w:rFonts w:asciiTheme="majorHAnsi" w:hAnsiTheme="majorHAnsi" w:cs="Segoe UI Emoji"/>
+                <w:sz w:val="24"/>
+                <w:szCs w:val="24"/>
               </w:rPr>
             </w:pPr>
             <w:r>
               <w:rPr>
                 <w:rFonts w:asciiTheme="majorHAnsi" w:hAnsiTheme="majorHAnsi" w:cs="Segoe UI Emoji"/>
+                <w:sz w:val="24"/>
+                <w:szCs w:val="24"/>
               </w:rPr>
               <w:t>OBJACTIONID</w:t>
             </w:r>
@@ -452,11 +342,15 @@
               <w:cnfStyle w:val="000000100000" w:firstRow="0" w:lastRow="0" w:firstColumn="0" w:lastColumn="0" w:oddVBand="0" w:evenVBand="0" w:oddHBand="1" w:evenHBand="0" w:firstRowFirstColumn="0" w:firstRowLastColumn="0" w:lastRowFirstColumn="0" w:lastRowLastColumn="0"/>
               <w:rPr>
                 <w:rFonts w:asciiTheme="majorHAnsi" w:hAnsiTheme="majorHAnsi" w:cs="Segoe UI Emoji"/>
+                <w:sz w:val="24"/>
+                <w:szCs w:val="24"/>
               </w:rPr>
             </w:pPr>
             <w:r>
               <w:rPr>
                 <w:rFonts w:asciiTheme="majorHAnsi" w:hAnsiTheme="majorHAnsi" w:cs="Segoe UI Emoji"/>
+                <w:sz w:val="24"/>
+                <w:szCs w:val="24"/>
               </w:rPr>
               <w:t>Always -1 in trace rows, indicating a generic operation or batch import</w:t>
             </w:r>
@@ -475,11 +369,15 @@
               <w:spacing w:after="160" w:line="259" w:lineRule="auto"/>
               <w:rPr>
                 <w:rFonts w:asciiTheme="majorHAnsi" w:hAnsiTheme="majorHAnsi" w:cs="Segoe UI Emoji"/>
+                <w:sz w:val="24"/>
+                <w:szCs w:val="24"/>
               </w:rPr>
             </w:pPr>
             <w:r>
               <w:rPr>
                 <w:rFonts w:asciiTheme="majorHAnsi" w:hAnsiTheme="majorHAnsi" w:cs="Segoe UI Emoji"/>
+                <w:sz w:val="24"/>
+                <w:szCs w:val="24"/>
               </w:rPr>
               <w:t>KEY</w:t>
             </w:r>
@@ -496,11 +394,15 @@
               <w:cnfStyle w:val="000000000000" w:firstRow="0" w:lastRow="0" w:firstColumn="0" w:lastColumn="0" w:oddVBand="0" w:evenVBand="0" w:oddHBand="0" w:evenHBand="0" w:firstRowFirstColumn="0" w:firstRowLastColumn="0" w:lastRowFirstColumn="0" w:lastRowLastColumn="0"/>
               <w:rPr>
                 <w:rFonts w:asciiTheme="majorHAnsi" w:hAnsiTheme="majorHAnsi" w:cs="Segoe UI Emoji"/>
+                <w:sz w:val="24"/>
+                <w:szCs w:val="24"/>
               </w:rPr>
             </w:pPr>
             <w:r>
               <w:rPr>
                 <w:rFonts w:asciiTheme="majorHAnsi" w:hAnsiTheme="majorHAnsi" w:cs="Segoe UI Emoji"/>
+                <w:sz w:val="24"/>
+                <w:szCs w:val="24"/>
               </w:rPr>
               <w:t>Set to NULL, signifying no unique key assigned</w:t>
             </w:r>
@@ -522,11 +424,15 @@
               <w:spacing w:after="160" w:line="259" w:lineRule="auto"/>
               <w:rPr>
                 <w:rFonts w:asciiTheme="majorHAnsi" w:hAnsiTheme="majorHAnsi" w:cs="Segoe UI Emoji"/>
+                <w:sz w:val="24"/>
+                <w:szCs w:val="24"/>
               </w:rPr>
             </w:pPr>
             <w:r>
               <w:rPr>
                 <w:rFonts w:asciiTheme="majorHAnsi" w:hAnsiTheme="majorHAnsi" w:cs="Segoe UI Emoji"/>
+                <w:sz w:val="24"/>
+                <w:szCs w:val="24"/>
               </w:rPr>
               <w:t>CONTIGFILE</w:t>
             </w:r>
@@ -543,11 +449,15 @@
               <w:cnfStyle w:val="000000100000" w:firstRow="0" w:lastRow="0" w:firstColumn="0" w:lastColumn="0" w:oddVBand="0" w:evenVBand="0" w:oddHBand="1" w:evenHBand="0" w:firstRowFirstColumn="0" w:firstRowLastColumn="0" w:lastRowFirstColumn="0" w:lastRowLastColumn="0"/>
               <w:rPr>
                 <w:rFonts w:asciiTheme="majorHAnsi" w:hAnsiTheme="majorHAnsi" w:cs="Segoe UI Emoji"/>
+                <w:sz w:val="24"/>
+                <w:szCs w:val="24"/>
               </w:rPr>
             </w:pPr>
             <w:r>
               <w:rPr>
                 <w:rFonts w:asciiTheme="majorHAnsi" w:hAnsiTheme="majorHAnsi" w:cs="Segoe UI Emoji"/>
+                <w:sz w:val="24"/>
+                <w:szCs w:val="24"/>
               </w:rPr>
               <w:t>Contains a contig identifier, e.g. CTG29095454216519702500001</w:t>
             </w:r>
@@ -566,11 +476,15 @@
               <w:spacing w:after="160" w:line="259" w:lineRule="auto"/>
               <w:rPr>
                 <w:rFonts w:asciiTheme="majorHAnsi" w:hAnsiTheme="majorHAnsi" w:cs="Segoe UI Emoji"/>
+                <w:sz w:val="24"/>
+                <w:szCs w:val="24"/>
               </w:rPr>
             </w:pPr>
             <w:r>
               <w:rPr>
                 <w:rFonts w:asciiTheme="majorHAnsi" w:hAnsiTheme="majorHAnsi" w:cs="Segoe UI Emoji"/>
+                <w:sz w:val="24"/>
+                <w:szCs w:val="24"/>
               </w:rPr>
               <w:t>TRACEID</w:t>
             </w:r>
@@ -587,11 +501,15 @@
               <w:cnfStyle w:val="000000000000" w:firstRow="0" w:lastRow="0" w:firstColumn="0" w:lastColumn="0" w:oddVBand="0" w:evenVBand="0" w:oddHBand="0" w:evenHBand="0" w:firstRowFirstColumn="0" w:firstRowLastColumn="0" w:lastRowFirstColumn="0" w:lastRowLastColumn="0"/>
               <w:rPr>
                 <w:rFonts w:asciiTheme="majorHAnsi" w:hAnsiTheme="majorHAnsi" w:cs="Segoe UI Emoji"/>
+                <w:sz w:val="24"/>
+                <w:szCs w:val="24"/>
               </w:rPr>
             </w:pPr>
             <w:r>
               <w:rPr>
                 <w:rFonts w:asciiTheme="majorHAnsi" w:hAnsiTheme="majorHAnsi" w:cs="Segoe UI Emoji"/>
+                <w:sz w:val="24"/>
+                <w:szCs w:val="24"/>
               </w:rPr>
               <w:t>A trace identifier, e.g. 000001CTG29095454216519702500001</w:t>
             </w:r>
@@ -613,11 +531,15 @@
               <w:spacing w:after="160" w:line="259" w:lineRule="auto"/>
               <w:rPr>
                 <w:rFonts w:asciiTheme="majorHAnsi" w:hAnsiTheme="majorHAnsi" w:cs="Segoe UI Emoji"/>
+                <w:sz w:val="24"/>
+                <w:szCs w:val="24"/>
               </w:rPr>
             </w:pPr>
             <w:r>
               <w:rPr>
                 <w:rFonts w:asciiTheme="majorHAnsi" w:hAnsiTheme="majorHAnsi" w:cs="Segoe UI Emoji"/>
+                <w:sz w:val="24"/>
+                <w:szCs w:val="24"/>
               </w:rPr>
               <w:t>DATA</w:t>
             </w:r>
@@ -634,11 +556,15 @@
               <w:cnfStyle w:val="000000100000" w:firstRow="0" w:lastRow="0" w:firstColumn="0" w:lastColumn="0" w:oddVBand="0" w:evenVBand="0" w:oddHBand="1" w:evenHBand="0" w:firstRowFirstColumn="0" w:firstRowLastColumn="0" w:lastRowFirstColumn="0" w:lastRowLastColumn="0"/>
               <w:rPr>
                 <w:rFonts w:asciiTheme="majorHAnsi" w:hAnsiTheme="majorHAnsi" w:cs="Segoe UI Emoji"/>
+                <w:sz w:val="24"/>
+                <w:szCs w:val="24"/>
               </w:rPr>
             </w:pPr>
             <w:r>
               <w:rPr>
                 <w:rFonts w:asciiTheme="majorHAnsi" w:hAnsiTheme="majorHAnsi" w:cs="Segoe UI Emoji"/>
+                <w:sz w:val="24"/>
+                <w:szCs w:val="24"/>
               </w:rPr>
               <w:t xml:space="preserve">Contains an embedded XML tag: &lt;Data </w:t>
             </w:r>
@@ -646,6 +572,8 @@
             <w:r>
               <w:rPr>
                 <w:rFonts w:asciiTheme="majorHAnsi" w:hAnsiTheme="majorHAnsi" w:cs="Segoe UI Emoji"/>
+                <w:sz w:val="24"/>
+                <w:szCs w:val="24"/>
               </w:rPr>
               <w:t>FileType</w:t>
             </w:r>
@@ -653,6 +581,8 @@
             <w:r>
               <w:rPr>
                 <w:rFonts w:asciiTheme="majorHAnsi" w:hAnsiTheme="majorHAnsi" w:cs="Segoe UI Emoji"/>
+                <w:sz w:val="24"/>
+                <w:szCs w:val="24"/>
               </w:rPr>
               <w:t xml:space="preserve">="ABI" </w:t>
             </w:r>
@@ -660,6 +590,8 @@
             <w:r>
               <w:rPr>
                 <w:rFonts w:asciiTheme="majorHAnsi" w:hAnsiTheme="majorHAnsi" w:cs="Segoe UI Emoji"/>
+                <w:sz w:val="24"/>
+                <w:szCs w:val="24"/>
               </w:rPr>
               <w:t>DataType</w:t>
             </w:r>
@@ -667,6 +599,8 @@
             <w:r>
               <w:rPr>
                 <w:rFonts w:asciiTheme="majorHAnsi" w:hAnsiTheme="majorHAnsi" w:cs="Segoe UI Emoji"/>
+                <w:sz w:val="24"/>
+                <w:szCs w:val="24"/>
               </w:rPr>
               <w:t>="B64D"&gt;B64D...</w:t>
             </w:r>
@@ -685,11 +619,15 @@
               <w:spacing w:after="160" w:line="259" w:lineRule="auto"/>
               <w:rPr>
                 <w:rFonts w:asciiTheme="majorHAnsi" w:hAnsiTheme="majorHAnsi" w:cs="Segoe UI Emoji"/>
+                <w:sz w:val="24"/>
+                <w:szCs w:val="24"/>
               </w:rPr>
             </w:pPr>
             <w:r>
               <w:rPr>
                 <w:rFonts w:asciiTheme="majorHAnsi" w:hAnsiTheme="majorHAnsi" w:cs="Segoe UI Emoji"/>
+                <w:sz w:val="24"/>
+                <w:szCs w:val="24"/>
               </w:rPr>
               <w:t>INFO</w:t>
             </w:r>
@@ -706,11 +644,15 @@
               <w:cnfStyle w:val="000000000000" w:firstRow="0" w:lastRow="0" w:firstColumn="0" w:lastColumn="0" w:oddVBand="0" w:evenVBand="0" w:oddHBand="0" w:evenHBand="0" w:firstRowFirstColumn="0" w:firstRowLastColumn="0" w:lastRowFirstColumn="0" w:lastRowLastColumn="0"/>
               <w:rPr>
                 <w:rFonts w:asciiTheme="majorHAnsi" w:hAnsiTheme="majorHAnsi" w:cs="Segoe UI Emoji"/>
+                <w:sz w:val="24"/>
+                <w:szCs w:val="24"/>
               </w:rPr>
             </w:pPr>
             <w:r>
               <w:rPr>
                 <w:rFonts w:asciiTheme="majorHAnsi" w:hAnsiTheme="majorHAnsi" w:cs="Segoe UI Emoji"/>
+                <w:sz w:val="24"/>
+                <w:szCs w:val="24"/>
               </w:rPr>
               <w:t>Includes a &lt;</w:t>
             </w:r>
@@ -718,6 +660,8 @@
             <w:r>
               <w:rPr>
                 <w:rFonts w:asciiTheme="majorHAnsi" w:hAnsiTheme="majorHAnsi" w:cs="Segoe UI Emoji"/>
+                <w:sz w:val="24"/>
+                <w:szCs w:val="24"/>
               </w:rPr>
               <w:t>Tracefile</w:t>
             </w:r>
@@ -725,6 +669,8 @@
             <w:r>
               <w:rPr>
                 <w:rFonts w:asciiTheme="majorHAnsi" w:hAnsiTheme="majorHAnsi" w:cs="Segoe UI Emoji"/>
+                <w:sz w:val="24"/>
+                <w:szCs w:val="24"/>
               </w:rPr>
               <w:t>&gt; tag with all supporting metadata for the file</w:t>
             </w:r>
@@ -736,6 +682,8 @@
       <w:pPr>
         <w:rPr>
           <w:rFonts w:asciiTheme="majorHAnsi" w:hAnsiTheme="majorHAnsi" w:cs="Segoe UI Emoji"/>
+          <w:sz w:val="28"/>
+          <w:szCs w:val="28"/>
         </w:rPr>
       </w:pPr>
     </w:p>
@@ -743,62 +691,32 @@
       <w:pPr>
         <w:rPr>
           <w:rFonts w:asciiTheme="majorHAnsi" w:hAnsiTheme="majorHAnsi" w:cs="Segoe UI Emoji"/>
+          <w:sz w:val="28"/>
+          <w:szCs w:val="28"/>
         </w:rPr>
       </w:pPr>
     </w:p>
     <w:p>
       <w:pPr>
-        <w:rPr>
-          <w:rFonts w:asciiTheme="majorHAnsi" w:hAnsiTheme="majorHAnsi" w:cs="Segoe UI Emoji"/>
-          <w:b/>
-          <w:bCs/>
-        </w:rPr>
-      </w:pPr>
-      <w:r>
-        <w:rPr>
-          <w:rFonts w:asciiTheme="majorHAnsi" w:hAnsiTheme="majorHAnsi" w:cs="Segoe UI Emoji"/>
-          <w:b/>
-          <w:bCs/>
-        </w:rPr>
-        <w:t>Outputs</w:t>
-      </w:r>
-    </w:p>
-    <w:p>
-      <w:pPr>
-        <w:rPr>
-          <w:rFonts w:asciiTheme="majorHAnsi" w:hAnsiTheme="majorHAnsi" w:cs="Segoe UI Emoji"/>
-        </w:rPr>
-      </w:pPr>
-      <w:r>
-        <w:rPr>
-          <w:rFonts w:asciiTheme="majorHAnsi" w:hAnsiTheme="majorHAnsi" w:cs="Segoe UI Emoji"/>
-        </w:rPr>
-        <w:t>For each trace record in the input file, the script performs the following steps:</w:t>
-      </w:r>
-    </w:p>
-    <w:p>
-      <w:pPr>
-        <w:rPr>
-          <w:rFonts w:asciiTheme="majorHAnsi" w:hAnsiTheme="majorHAnsi" w:cs="Segoe UI Emoji"/>
-          <w:b/>
-          <w:bCs/>
-        </w:rPr>
-      </w:pPr>
-      <w:r>
-        <w:rPr>
-          <w:rFonts w:asciiTheme="majorHAnsi" w:hAnsiTheme="majorHAnsi" w:cs="Segoe UI Emoji"/>
-          <w:b/>
-          <w:bCs/>
-        </w:rPr>
-        <w:t xml:space="preserve">1. </w:t>
-      </w:r>
-      <w:r>
-        <w:rPr>
-          <w:rFonts w:asciiTheme="majorHAnsi" w:hAnsiTheme="majorHAnsi" w:cs="Segoe UI Emoji"/>
-          <w:b/>
-          <w:bCs/>
-        </w:rPr>
-        <w:t>Block Identification and Parsing</w:t>
+        <w:pStyle w:val="Heading2"/>
+        <w:rPr>
+          <w:sz w:val="40"/>
+          <w:szCs w:val="40"/>
+        </w:rPr>
+      </w:pPr>
+      <w:r>
+        <w:rPr>
+          <w:sz w:val="40"/>
+          <w:szCs w:val="40"/>
+        </w:rPr>
+        <w:t>2.2</w:t>
+      </w:r>
+      <w:r>
+        <w:rPr>
+          <w:sz w:val="40"/>
+          <w:szCs w:val="40"/>
+        </w:rPr>
+        <w:t>. Block Identification and Parsing</w:t>
       </w:r>
     </w:p>
     <w:p>
@@ -809,20 +727,24 @@
         </w:numPr>
         <w:rPr>
           <w:rFonts w:asciiTheme="majorHAnsi" w:hAnsiTheme="majorHAnsi" w:cs="Segoe UI Emoji"/>
-        </w:rPr>
-      </w:pPr>
-      <w:r>
-        <w:rPr>
-          <w:rFonts w:asciiTheme="majorHAnsi" w:hAnsiTheme="majorHAnsi" w:cs="Segoe UI Emoji"/>
+          <w:sz w:val="24"/>
+          <w:szCs w:val="24"/>
+        </w:rPr>
+      </w:pPr>
+      <w:r>
+        <w:rPr>
+          <w:rFonts w:asciiTheme="majorHAnsi" w:hAnsiTheme="majorHAnsi" w:cs="Segoe UI Emoji"/>
+          <w:sz w:val="24"/>
+          <w:szCs w:val="24"/>
         </w:rPr>
         <w:t>The script reads the entire input text file and splits it into discrete trace blocks using custom delimiters.</w:t>
       </w:r>
       <w:r>
         <w:rPr>
-          <w:rFonts w:ascii="Times New Roman" w:eastAsia="Times New Roman" w:hAnsi="Symbol" w:cs="Times New Roman"/>
+          <w:rFonts w:asciiTheme="majorHAnsi" w:eastAsia="Times New Roman" w:hAnsiTheme="majorHAnsi" w:cs="Times New Roman"/>
           <w:kern w:val="0"/>
-          <w:sz w:val="24"/>
-          <w:szCs w:val="24"/>
+          <w:sz w:val="28"/>
+          <w:szCs w:val="28"/>
           <w:lang w:eastAsia="en-GB"/>
           <w14:ligatures w14:val="none"/>
         </w:rPr>
@@ -837,19 +759,18 @@
         </w:numPr>
         <w:rPr>
           <w:rFonts w:asciiTheme="majorHAnsi" w:hAnsiTheme="majorHAnsi" w:cs="Segoe UI Emoji"/>
-        </w:rPr>
-      </w:pPr>
-      <w:r>
-        <w:rPr>
-          <w:rFonts w:asciiTheme="majorHAnsi" w:hAnsiTheme="majorHAnsi" w:cs="Segoe UI Emoji"/>
-        </w:rPr>
-        <w:t xml:space="preserve">A </w:t>
-      </w:r>
-      <w:r>
-        <w:rPr>
-          <w:rFonts w:asciiTheme="majorHAnsi" w:hAnsiTheme="majorHAnsi" w:cs="Segoe UI Emoji"/>
-        </w:rPr>
-        <w:t>new block begins when a line starts with the marker -1 NULL CTG, which signifies the start of a sequence trace entry.</w:t>
+          <w:sz w:val="24"/>
+          <w:szCs w:val="24"/>
+        </w:rPr>
+      </w:pPr>
+      <w:r>
+        <w:rPr>
+          <w:rFonts w:asciiTheme="majorHAnsi" w:hAnsiTheme="majorHAnsi" w:cs="Segoe UI Emoji"/>
+          <w:sz w:val="24"/>
+          <w:szCs w:val="24"/>
+        </w:rPr>
+        <w:lastRenderedPageBreak/>
+        <w:t>A new block begins when a line starts with the marker -1 NULL CTG, which signifies the start of a sequence trace entry.</w:t>
       </w:r>
     </w:p>
     <w:p>
@@ -860,11 +781,15 @@
         </w:numPr>
         <w:rPr>
           <w:rFonts w:asciiTheme="majorHAnsi" w:hAnsiTheme="majorHAnsi" w:cs="Segoe UI Emoji"/>
-        </w:rPr>
-      </w:pPr>
-      <w:r>
-        <w:rPr>
-          <w:rFonts w:asciiTheme="majorHAnsi" w:hAnsiTheme="majorHAnsi" w:cs="Segoe UI Emoji"/>
+          <w:sz w:val="24"/>
+          <w:szCs w:val="24"/>
+        </w:rPr>
+      </w:pPr>
+      <w:r>
+        <w:rPr>
+          <w:rFonts w:asciiTheme="majorHAnsi" w:hAnsiTheme="majorHAnsi" w:cs="Segoe UI Emoji"/>
+          <w:sz w:val="24"/>
+          <w:szCs w:val="24"/>
         </w:rPr>
         <w:t>The block ends when the line contains &lt;/</w:t>
       </w:r>
@@ -872,6 +797,8 @@
       <w:r>
         <w:rPr>
           <w:rFonts w:asciiTheme="majorHAnsi" w:hAnsiTheme="majorHAnsi" w:cs="Segoe UI Emoji"/>
+          <w:sz w:val="24"/>
+          <w:szCs w:val="24"/>
         </w:rPr>
         <w:t>Tracefile</w:t>
       </w:r>
@@ -879,6 +806,8 @@
       <w:r>
         <w:rPr>
           <w:rFonts w:asciiTheme="majorHAnsi" w:hAnsiTheme="majorHAnsi" w:cs="Segoe UI Emoji"/>
+          <w:sz w:val="24"/>
+          <w:szCs w:val="24"/>
         </w:rPr>
         <w:t xml:space="preserve">&gt;, </w:t>
       </w:r>
@@ -886,6 +815,8 @@
       <w:r>
         <w:rPr>
           <w:rFonts w:asciiTheme="majorHAnsi" w:hAnsiTheme="majorHAnsi" w:cs="Segoe UI Emoji"/>
+          <w:sz w:val="24"/>
+          <w:szCs w:val="24"/>
         </w:rPr>
         <w:t>signaling</w:t>
       </w:r>
@@ -893,6 +824,8 @@
       <w:r>
         <w:rPr>
           <w:rFonts w:asciiTheme="majorHAnsi" w:hAnsiTheme="majorHAnsi" w:cs="Segoe UI Emoji"/>
+          <w:sz w:val="24"/>
+          <w:szCs w:val="24"/>
         </w:rPr>
         <w:t xml:space="preserve"> the conclusion of that </w:t>
       </w:r>
@@ -900,6 +833,8 @@
       <w:r>
         <w:rPr>
           <w:rFonts w:asciiTheme="majorHAnsi" w:hAnsiTheme="majorHAnsi" w:cs="Segoe UI Emoji"/>
+          <w:sz w:val="24"/>
+          <w:szCs w:val="24"/>
         </w:rPr>
         <w:t>particular record</w:t>
       </w:r>
@@ -907,6 +842,8 @@
       <w:r>
         <w:rPr>
           <w:rFonts w:asciiTheme="majorHAnsi" w:hAnsiTheme="majorHAnsi" w:cs="Segoe UI Emoji"/>
+          <w:sz w:val="24"/>
+          <w:szCs w:val="24"/>
         </w:rPr>
         <w:t>.</w:t>
       </w:r>
@@ -919,11 +856,15 @@
         </w:numPr>
         <w:rPr>
           <w:rFonts w:asciiTheme="majorHAnsi" w:hAnsiTheme="majorHAnsi" w:cs="Segoe UI Emoji"/>
-        </w:rPr>
-      </w:pPr>
-      <w:r>
-        <w:rPr>
-          <w:rFonts w:asciiTheme="majorHAnsi" w:hAnsiTheme="majorHAnsi" w:cs="Segoe UI Emoji"/>
+          <w:sz w:val="24"/>
+          <w:szCs w:val="24"/>
+        </w:rPr>
+      </w:pPr>
+      <w:r>
+        <w:rPr>
+          <w:rFonts w:asciiTheme="majorHAnsi" w:hAnsiTheme="majorHAnsi" w:cs="Segoe UI Emoji"/>
+          <w:sz w:val="24"/>
+          <w:szCs w:val="24"/>
         </w:rPr>
         <w:t xml:space="preserve">Any content between these markers is grouped together into a </w:t>
       </w:r>
@@ -932,98 +873,127 @@
           <w:rFonts w:asciiTheme="majorHAnsi" w:hAnsiTheme="majorHAnsi" w:cs="Segoe UI Emoji"/>
           <w:b/>
           <w:bCs/>
+          <w:sz w:val="24"/>
+          <w:szCs w:val="24"/>
         </w:rPr>
         <w:t>block</w:t>
       </w:r>
       <w:r>
         <w:rPr>
           <w:rFonts w:asciiTheme="majorHAnsi" w:hAnsiTheme="majorHAnsi" w:cs="Segoe UI Emoji"/>
+          <w:sz w:val="24"/>
+          <w:szCs w:val="24"/>
         </w:rPr>
         <w:t>, representing a single sequencing record and its associated metadata and data payload.</w:t>
       </w:r>
     </w:p>
     <w:p>
       <w:pPr>
-        <w:rPr>
-          <w:rFonts w:asciiTheme="majorHAnsi" w:hAnsiTheme="majorHAnsi" w:cs="Segoe UI Emoji"/>
-          <w:b/>
-          <w:bCs/>
-        </w:rPr>
-      </w:pPr>
-      <w:r>
-        <w:rPr>
-          <w:rFonts w:asciiTheme="majorHAnsi" w:hAnsiTheme="majorHAnsi" w:cs="Segoe UI Emoji"/>
-          <w:b/>
-          <w:bCs/>
-        </w:rPr>
-        <w:t>2. Base64 Decoding</w:t>
+        <w:pStyle w:val="Heading2"/>
+        <w:rPr>
+          <w:sz w:val="40"/>
+          <w:szCs w:val="40"/>
+        </w:rPr>
+      </w:pPr>
+      <w:r>
+        <w:rPr>
+          <w:sz w:val="40"/>
+          <w:szCs w:val="40"/>
+        </w:rPr>
+        <w:t>2.3</w:t>
+      </w:r>
+      <w:r>
+        <w:rPr>
+          <w:sz w:val="40"/>
+          <w:szCs w:val="40"/>
+        </w:rPr>
+        <w:t>. Base64 Decoding</w:t>
       </w:r>
     </w:p>
     <w:p>
       <w:pPr>
         <w:rPr>
           <w:rFonts w:asciiTheme="majorHAnsi" w:hAnsiTheme="majorHAnsi" w:cs="Segoe UI Emoji"/>
-        </w:rPr>
-      </w:pPr>
-      <w:r>
-        <w:rPr>
-          <w:rFonts w:asciiTheme="majorHAnsi" w:hAnsiTheme="majorHAnsi" w:cs="Segoe UI Emoji"/>
-        </w:rPr>
-        <w:lastRenderedPageBreak/>
+          <w:sz w:val="24"/>
+          <w:szCs w:val="24"/>
+        </w:rPr>
+      </w:pPr>
+      <w:r>
+        <w:rPr>
+          <w:rFonts w:asciiTheme="majorHAnsi" w:hAnsiTheme="majorHAnsi" w:cs="Segoe UI Emoji"/>
+          <w:sz w:val="24"/>
+          <w:szCs w:val="24"/>
+        </w:rPr>
         <w:t>Within each parsed trace block, the script attempts to extract ABI-encoded binary data that is embedded as base64 text. This data is found inside a specific XML-like tag:</w:t>
       </w:r>
     </w:p>
     <w:p>
       <w:pPr>
         <w:rPr>
-          <w:rFonts w:ascii="Consolas" w:hAnsi="Consolas" w:cs="Segoe UI Emoji"/>
-        </w:rPr>
-      </w:pPr>
-      <w:r>
-        <w:rPr>
-          <w:rFonts w:ascii="Consolas" w:hAnsi="Consolas" w:cs="Segoe UI Emoji"/>
+          <w:rFonts w:asciiTheme="majorHAnsi" w:hAnsiTheme="majorHAnsi" w:cs="Segoe UI Emoji"/>
+          <w:sz w:val="24"/>
+          <w:szCs w:val="24"/>
+        </w:rPr>
+      </w:pPr>
+      <w:r>
+        <w:rPr>
+          <w:rFonts w:asciiTheme="majorHAnsi" w:hAnsiTheme="majorHAnsi" w:cs="Segoe UI Emoji"/>
+          <w:sz w:val="24"/>
+          <w:szCs w:val="24"/>
         </w:rPr>
         <w:t xml:space="preserve">&lt;Data </w:t>
       </w:r>
       <w:proofErr w:type="spellStart"/>
       <w:r>
         <w:rPr>
-          <w:rFonts w:ascii="Consolas" w:hAnsi="Consolas" w:cs="Segoe UI Emoji"/>
+          <w:rFonts w:asciiTheme="majorHAnsi" w:hAnsiTheme="majorHAnsi" w:cs="Segoe UI Emoji"/>
+          <w:sz w:val="24"/>
+          <w:szCs w:val="24"/>
         </w:rPr>
         <w:t>FileType</w:t>
       </w:r>
       <w:proofErr w:type="spellEnd"/>
       <w:r>
         <w:rPr>
-          <w:rFonts w:ascii="Consolas" w:hAnsi="Consolas" w:cs="Segoe UI Emoji"/>
+          <w:rFonts w:asciiTheme="majorHAnsi" w:hAnsiTheme="majorHAnsi" w:cs="Segoe UI Emoji"/>
+          <w:sz w:val="24"/>
+          <w:szCs w:val="24"/>
         </w:rPr>
         <w:t xml:space="preserve">="ABI" </w:t>
       </w:r>
       <w:proofErr w:type="spellStart"/>
       <w:r>
         <w:rPr>
-          <w:rFonts w:ascii="Consolas" w:hAnsi="Consolas" w:cs="Segoe UI Emoji"/>
+          <w:rFonts w:asciiTheme="majorHAnsi" w:hAnsiTheme="majorHAnsi" w:cs="Segoe UI Emoji"/>
+          <w:sz w:val="24"/>
+          <w:szCs w:val="24"/>
         </w:rPr>
         <w:t>DataType</w:t>
       </w:r>
       <w:proofErr w:type="spellEnd"/>
       <w:r>
         <w:rPr>
-          <w:rFonts w:ascii="Consolas" w:hAnsi="Consolas" w:cs="Segoe UI Emoji"/>
+          <w:rFonts w:asciiTheme="majorHAnsi" w:hAnsiTheme="majorHAnsi" w:cs="Segoe UI Emoji"/>
+          <w:sz w:val="24"/>
+          <w:szCs w:val="24"/>
         </w:rPr>
         <w:t>="B64D"&gt;B64D.</w:t>
       </w:r>
       <w:proofErr w:type="gramStart"/>
       <w:r>
         <w:rPr>
-          <w:rFonts w:ascii="Consolas" w:hAnsi="Consolas" w:cs="Segoe UI Emoji"/>
+          <w:rFonts w:asciiTheme="majorHAnsi" w:hAnsiTheme="majorHAnsi" w:cs="Segoe UI Emoji"/>
+          <w:sz w:val="24"/>
+          <w:szCs w:val="24"/>
         </w:rPr>
         <w:t>..base</w:t>
       </w:r>
       <w:proofErr w:type="gramEnd"/>
       <w:r>
         <w:rPr>
-          <w:rFonts w:ascii="Consolas" w:hAnsi="Consolas" w:cs="Segoe UI Emoji"/>
+          <w:rFonts w:asciiTheme="majorHAnsi" w:hAnsiTheme="majorHAnsi" w:cs="Segoe UI Emoji"/>
+          <w:sz w:val="24"/>
+          <w:szCs w:val="24"/>
         </w:rPr>
         <w:t>64 content...&lt;/Data&gt;</w:t>
       </w:r>
@@ -1032,11 +1002,15 @@
       <w:pPr>
         <w:rPr>
           <w:rFonts w:asciiTheme="majorHAnsi" w:hAnsiTheme="majorHAnsi" w:cs="Segoe UI Emoji"/>
-        </w:rPr>
-      </w:pPr>
-      <w:r>
-        <w:rPr>
-          <w:rFonts w:asciiTheme="majorHAnsi" w:hAnsiTheme="majorHAnsi" w:cs="Segoe UI Emoji"/>
+          <w:sz w:val="24"/>
+          <w:szCs w:val="24"/>
+        </w:rPr>
+      </w:pPr>
+      <w:r>
+        <w:rPr>
+          <w:rFonts w:asciiTheme="majorHAnsi" w:hAnsiTheme="majorHAnsi" w:cs="Segoe UI Emoji"/>
+          <w:sz w:val="24"/>
+          <w:szCs w:val="24"/>
         </w:rPr>
         <w:t>The presence of B64D is key—it acts as a custom prefix identifying that the payload is base64-encoded binary ABI data. The script uses a regular expression to match this content:</w:t>
       </w:r>
@@ -1044,54 +1018,70 @@
     <w:p>
       <w:pPr>
         <w:rPr>
-          <w:rFonts w:ascii="Consolas" w:hAnsi="Consolas" w:cs="Segoe UI Emoji"/>
-        </w:rPr>
-      </w:pPr>
-      <w:r>
-        <w:rPr>
-          <w:rFonts w:ascii="Consolas" w:hAnsi="Consolas" w:cs="Segoe UI Emoji"/>
+          <w:rFonts w:asciiTheme="majorHAnsi" w:hAnsiTheme="majorHAnsi" w:cs="Segoe UI Emoji"/>
+          <w:sz w:val="24"/>
+          <w:szCs w:val="24"/>
+        </w:rPr>
+      </w:pPr>
+      <w:r>
+        <w:rPr>
+          <w:rFonts w:asciiTheme="majorHAnsi" w:hAnsiTheme="majorHAnsi" w:cs="Segoe UI Emoji"/>
+          <w:sz w:val="24"/>
+          <w:szCs w:val="24"/>
         </w:rPr>
         <w:t xml:space="preserve">&lt;Data </w:t>
       </w:r>
       <w:proofErr w:type="spellStart"/>
       <w:r>
         <w:rPr>
-          <w:rFonts w:ascii="Consolas" w:hAnsi="Consolas" w:cs="Segoe UI Emoji"/>
+          <w:rFonts w:asciiTheme="majorHAnsi" w:hAnsiTheme="majorHAnsi" w:cs="Segoe UI Emoji"/>
+          <w:sz w:val="24"/>
+          <w:szCs w:val="24"/>
         </w:rPr>
         <w:t>FileType</w:t>
       </w:r>
       <w:proofErr w:type="spellEnd"/>
       <w:r>
         <w:rPr>
-          <w:rFonts w:ascii="Consolas" w:hAnsi="Consolas" w:cs="Segoe UI Emoji"/>
+          <w:rFonts w:asciiTheme="majorHAnsi" w:hAnsiTheme="majorHAnsi" w:cs="Segoe UI Emoji"/>
+          <w:sz w:val="24"/>
+          <w:szCs w:val="24"/>
         </w:rPr>
         <w:t xml:space="preserve">="ABI" </w:t>
       </w:r>
       <w:proofErr w:type="spellStart"/>
       <w:r>
         <w:rPr>
-          <w:rFonts w:ascii="Consolas" w:hAnsi="Consolas" w:cs="Segoe UI Emoji"/>
+          <w:rFonts w:asciiTheme="majorHAnsi" w:hAnsiTheme="majorHAnsi" w:cs="Segoe UI Emoji"/>
+          <w:sz w:val="24"/>
+          <w:szCs w:val="24"/>
         </w:rPr>
         <w:t>DataType</w:t>
       </w:r>
       <w:proofErr w:type="spellEnd"/>
       <w:r>
         <w:rPr>
-          <w:rFonts w:ascii="Consolas" w:hAnsi="Consolas" w:cs="Segoe UI Emoji"/>
+          <w:rFonts w:asciiTheme="majorHAnsi" w:hAnsiTheme="majorHAnsi" w:cs="Segoe UI Emoji"/>
+          <w:sz w:val="24"/>
+          <w:szCs w:val="24"/>
         </w:rPr>
         <w:t>="B64D"&gt;B64D</w:t>
       </w:r>
       <w:proofErr w:type="gramStart"/>
       <w:r>
         <w:rPr>
-          <w:rFonts w:ascii="Consolas" w:hAnsi="Consolas" w:cs="Segoe UI Emoji"/>
+          <w:rFonts w:asciiTheme="majorHAnsi" w:hAnsiTheme="majorHAnsi" w:cs="Segoe UI Emoji"/>
+          <w:sz w:val="24"/>
+          <w:szCs w:val="24"/>
         </w:rPr>
         <w:t>(.*</w:t>
       </w:r>
       <w:proofErr w:type="gramEnd"/>
       <w:r>
         <w:rPr>
-          <w:rFonts w:ascii="Consolas" w:hAnsi="Consolas" w:cs="Segoe UI Emoji"/>
+          <w:rFonts w:asciiTheme="majorHAnsi" w:hAnsiTheme="majorHAnsi" w:cs="Segoe UI Emoji"/>
+          <w:sz w:val="24"/>
+          <w:szCs w:val="24"/>
         </w:rPr>
         <w:t>?)&lt;/Data&gt;</w:t>
       </w:r>
@@ -1100,11 +1090,15 @@
       <w:pPr>
         <w:rPr>
           <w:rFonts w:asciiTheme="majorHAnsi" w:hAnsiTheme="majorHAnsi" w:cs="Segoe UI Emoji"/>
-        </w:rPr>
-      </w:pPr>
-      <w:r>
-        <w:rPr>
-          <w:rFonts w:asciiTheme="majorHAnsi" w:hAnsiTheme="majorHAnsi" w:cs="Segoe UI Emoji"/>
+          <w:sz w:val="24"/>
+          <w:szCs w:val="24"/>
+        </w:rPr>
+      </w:pPr>
+      <w:r>
+        <w:rPr>
+          <w:rFonts w:asciiTheme="majorHAnsi" w:hAnsiTheme="majorHAnsi" w:cs="Segoe UI Emoji"/>
+          <w:sz w:val="24"/>
+          <w:szCs w:val="24"/>
         </w:rPr>
         <w:t>Once captured, the base64 string is sanitized by removing non-base64 characters and padded appropriately to ensure it's a valid, decodable string. The Python base64.b64</w:t>
       </w:r>
@@ -1112,6 +1106,8 @@
       <w:r>
         <w:rPr>
           <w:rFonts w:asciiTheme="majorHAnsi" w:hAnsiTheme="majorHAnsi" w:cs="Segoe UI Emoji"/>
+          <w:sz w:val="24"/>
+          <w:szCs w:val="24"/>
         </w:rPr>
         <w:t>decode(</w:t>
       </w:r>
@@ -1119,6 +1115,8 @@
       <w:r>
         <w:rPr>
           <w:rFonts w:asciiTheme="majorHAnsi" w:hAnsiTheme="majorHAnsi" w:cs="Segoe UI Emoji"/>
+          <w:sz w:val="24"/>
+          <w:szCs w:val="24"/>
         </w:rPr>
         <w:t>) function is then used to convert this clean string into raw binary data.</w:t>
       </w:r>
@@ -1131,17 +1129,23 @@
         </w:numPr>
         <w:rPr>
           <w:rFonts w:asciiTheme="majorHAnsi" w:hAnsiTheme="majorHAnsi" w:cs="Segoe UI Emoji"/>
-        </w:rPr>
-      </w:pPr>
-      <w:r>
-        <w:rPr>
-          <w:rFonts w:asciiTheme="majorHAnsi" w:hAnsiTheme="majorHAnsi" w:cs="Segoe UI Emoji"/>
+          <w:sz w:val="24"/>
+          <w:szCs w:val="24"/>
+        </w:rPr>
+      </w:pPr>
+      <w:r>
+        <w:rPr>
+          <w:rFonts w:asciiTheme="majorHAnsi" w:hAnsiTheme="majorHAnsi" w:cs="Segoe UI Emoji"/>
+          <w:sz w:val="24"/>
+          <w:szCs w:val="24"/>
         </w:rPr>
         <w:t>Challenge: Base64 fields included noise and weren’t always a multiple of 4</w:t>
       </w:r>
       <w:r>
         <w:rPr>
           <w:rFonts w:asciiTheme="majorHAnsi" w:hAnsiTheme="majorHAnsi" w:cs="Segoe UI Emoji"/>
+          <w:sz w:val="24"/>
+          <w:szCs w:val="24"/>
         </w:rPr>
         <w:t>, indicating that cleaning was required.</w:t>
       </w:r>
@@ -1154,11 +1158,15 @@
         </w:numPr>
         <w:rPr>
           <w:rFonts w:asciiTheme="majorHAnsi" w:hAnsiTheme="majorHAnsi" w:cs="Segoe UI Emoji"/>
-        </w:rPr>
-      </w:pPr>
-      <w:r>
-        <w:rPr>
-          <w:rFonts w:asciiTheme="majorHAnsi" w:hAnsiTheme="majorHAnsi" w:cs="Segoe UI Emoji"/>
+          <w:sz w:val="24"/>
+          <w:szCs w:val="24"/>
+        </w:rPr>
+      </w:pPr>
+      <w:r>
+        <w:rPr>
+          <w:rFonts w:asciiTheme="majorHAnsi" w:hAnsiTheme="majorHAnsi" w:cs="Segoe UI Emoji"/>
+          <w:sz w:val="24"/>
+          <w:szCs w:val="24"/>
         </w:rPr>
         <w:t>Fix: Cleaned characters, added padding where needed, and logged truncations.</w:t>
       </w:r>
@@ -1171,62 +1179,204 @@
         </w:numPr>
         <w:rPr>
           <w:rFonts w:asciiTheme="majorHAnsi" w:hAnsiTheme="majorHAnsi" w:cs="Segoe UI Emoji"/>
-        </w:rPr>
-      </w:pPr>
-      <w:r>
-        <w:rPr>
-          <w:rFonts w:asciiTheme="majorHAnsi" w:hAnsiTheme="majorHAnsi" w:cs="Segoe UI Emoji"/>
-        </w:rPr>
-        <w:t xml:space="preserve">Result: All payloads decoded cleanly </w:t>
+          <w:sz w:val="24"/>
+          <w:szCs w:val="24"/>
+        </w:rPr>
+      </w:pPr>
+      <w:r>
+        <w:rPr>
+          <w:rFonts w:asciiTheme="majorHAnsi" w:hAnsiTheme="majorHAnsi" w:cs="Segoe UI Emoji"/>
+          <w:sz w:val="24"/>
+          <w:szCs w:val="24"/>
+        </w:rPr>
+        <w:t xml:space="preserve">Result: </w:t>
       </w:r>
       <w:proofErr w:type="gramStart"/>
       <w:r>
         <w:rPr>
           <w:rFonts w:asciiTheme="majorHAnsi" w:hAnsiTheme="majorHAnsi" w:cs="Segoe UI Emoji"/>
-        </w:rPr>
-        <w:t xml:space="preserve">to </w:t>
-      </w:r>
-      <w:r>
-        <w:rPr>
-          <w:rFonts w:asciiTheme="majorHAnsi" w:hAnsiTheme="majorHAnsi" w:cs="Segoe UI Emoji"/>
-        </w:rPr>
-        <w:t>.ab</w:t>
+          <w:sz w:val="24"/>
+          <w:szCs w:val="24"/>
+        </w:rPr>
+        <w:t>Four</w:t>
+      </w:r>
+      <w:r>
+        <w:rPr>
+          <w:rFonts w:asciiTheme="majorHAnsi" w:hAnsiTheme="majorHAnsi" w:cs="Segoe UI Emoji"/>
+          <w:sz w:val="24"/>
+          <w:szCs w:val="24"/>
+        </w:rPr>
+        <w:t xml:space="preserve"> .ab</w:t>
       </w:r>
       <w:proofErr w:type="gramEnd"/>
       <w:r>
         <w:rPr>
           <w:rFonts w:asciiTheme="majorHAnsi" w:hAnsiTheme="majorHAnsi" w:cs="Segoe UI Emoji"/>
-        </w:rPr>
-        <w:t>1</w:t>
-      </w:r>
-      <w:r>
-        <w:rPr>
-          <w:rFonts w:asciiTheme="majorHAnsi" w:hAnsiTheme="majorHAnsi" w:cs="Segoe UI Emoji"/>
-        </w:rPr>
-        <w:t xml:space="preserve"> files (200–250 KB each)</w:t>
-      </w:r>
-      <w:r>
-        <w:rPr>
-          <w:rFonts w:asciiTheme="majorHAnsi" w:hAnsiTheme="majorHAnsi" w:cs="Segoe UI Emoji"/>
-        </w:rPr>
-        <w:t xml:space="preserve">, but these were invalid (see the next section, 3. ABI Header Detection). </w:t>
+          <w:sz w:val="24"/>
+          <w:szCs w:val="24"/>
+        </w:rPr>
+        <w:t>1 binary files were created</w:t>
+      </w:r>
+      <w:r>
+        <w:rPr>
+          <w:rFonts w:asciiTheme="majorHAnsi" w:hAnsiTheme="majorHAnsi" w:cs="Segoe UI Emoji"/>
+          <w:sz w:val="24"/>
+          <w:szCs w:val="24"/>
+        </w:rPr>
+        <w:t>, two of which</w:t>
+      </w:r>
+      <w:r>
+        <w:rPr>
+          <w:rFonts w:asciiTheme="majorHAnsi" w:hAnsiTheme="majorHAnsi" w:cs="Segoe UI Emoji"/>
+          <w:sz w:val="24"/>
+          <w:szCs w:val="24"/>
+        </w:rPr>
+        <w:t xml:space="preserve"> contain</w:t>
+      </w:r>
+      <w:r>
+        <w:rPr>
+          <w:rFonts w:asciiTheme="majorHAnsi" w:hAnsiTheme="majorHAnsi" w:cs="Segoe UI Emoji"/>
+          <w:sz w:val="24"/>
+          <w:szCs w:val="24"/>
+        </w:rPr>
+        <w:t>ed</w:t>
+      </w:r>
+      <w:r>
+        <w:rPr>
+          <w:rFonts w:asciiTheme="majorHAnsi" w:hAnsiTheme="majorHAnsi" w:cs="Segoe UI Emoji"/>
+          <w:sz w:val="24"/>
+          <w:szCs w:val="24"/>
+        </w:rPr>
+        <w:t xml:space="preserve"> no usable data</w:t>
+      </w:r>
+      <w:r>
+        <w:rPr>
+          <w:rFonts w:asciiTheme="majorHAnsi" w:hAnsiTheme="majorHAnsi" w:cs="Segoe UI Emoji"/>
+          <w:sz w:val="24"/>
+          <w:szCs w:val="24"/>
+        </w:rPr>
+        <w:t xml:space="preserve"> (Blocks 1 and 4) and fallback empty payloads were produced instead</w:t>
+      </w:r>
+      <w:r>
+        <w:rPr>
+          <w:rFonts w:asciiTheme="majorHAnsi" w:hAnsiTheme="majorHAnsi" w:cs="Segoe UI Emoji"/>
+          <w:sz w:val="24"/>
+          <w:szCs w:val="24"/>
+        </w:rPr>
+        <w:t>. This occurred because:</w:t>
       </w:r>
     </w:p>
     <w:p>
       <w:pPr>
+        <w:numPr>
+          <w:ilvl w:val="1"/>
+          <w:numId w:val="10"/>
+        </w:numPr>
+        <w:rPr>
+          <w:rFonts w:asciiTheme="majorHAnsi" w:hAnsiTheme="majorHAnsi" w:cs="Segoe UI Emoji"/>
+          <w:sz w:val="24"/>
+          <w:szCs w:val="24"/>
+        </w:rPr>
+      </w:pPr>
+      <w:r>
+        <w:rPr>
+          <w:rFonts w:asciiTheme="majorHAnsi" w:hAnsiTheme="majorHAnsi" w:cs="Segoe UI Emoji"/>
+          <w:sz w:val="24"/>
+          <w:szCs w:val="24"/>
+        </w:rPr>
+        <w:t xml:space="preserve">The associated base64 strings extracted from those blocks were </w:t>
+      </w:r>
+      <w:r>
         <w:rPr>
           <w:rFonts w:asciiTheme="majorHAnsi" w:hAnsiTheme="majorHAnsi" w:cs="Segoe UI Emoji"/>
           <w:b/>
           <w:bCs/>
-        </w:rPr>
-      </w:pPr>
-      <w:r>
-        <w:rPr>
-          <w:rFonts w:asciiTheme="majorHAnsi" w:hAnsiTheme="majorHAnsi" w:cs="Segoe UI Emoji"/>
-          <w:b/>
-          <w:bCs/>
-        </w:rPr>
-        <w:t>3. ABI Header Detection</w:t>
+          <w:sz w:val="24"/>
+          <w:szCs w:val="24"/>
+        </w:rPr>
+        <w:t>invalid</w:t>
+      </w:r>
+      <w:r>
+        <w:rPr>
+          <w:rFonts w:asciiTheme="majorHAnsi" w:hAnsiTheme="majorHAnsi" w:cs="Segoe UI Emoji"/>
+          <w:sz w:val="24"/>
+          <w:szCs w:val="24"/>
+        </w:rPr>
+        <w:t>—specifically, their lengths were one character more than a multiple of four, which is not allowed by the base64 spec.</w:t>
+      </w:r>
+    </w:p>
+    <w:p>
+      <w:pPr>
+        <w:numPr>
+          <w:ilvl w:val="1"/>
+          <w:numId w:val="10"/>
+        </w:numPr>
+        <w:rPr>
+          <w:rFonts w:asciiTheme="majorHAnsi" w:hAnsiTheme="majorHAnsi" w:cs="Segoe UI Emoji"/>
+          <w:sz w:val="24"/>
+          <w:szCs w:val="24"/>
+        </w:rPr>
+      </w:pPr>
+      <w:r>
+        <w:rPr>
+          <w:rFonts w:asciiTheme="majorHAnsi" w:hAnsiTheme="majorHAnsi" w:cs="Segoe UI Emoji"/>
+          <w:sz w:val="24"/>
+          <w:szCs w:val="24"/>
+        </w:rPr>
+        <w:t xml:space="preserve">Even after cleanup and padding correction, decoding </w:t>
+      </w:r>
+      <w:r>
+        <w:rPr>
+          <w:rFonts w:asciiTheme="majorHAnsi" w:hAnsiTheme="majorHAnsi" w:cs="Segoe UI Emoji"/>
+          <w:sz w:val="24"/>
+          <w:szCs w:val="24"/>
+        </w:rPr>
+        <w:t>failed</w:t>
+      </w:r>
+    </w:p>
+    <w:p>
+      <w:pPr>
+        <w:pStyle w:val="ListParagraph"/>
+        <w:numPr>
+          <w:ilvl w:val="1"/>
+          <w:numId w:val="10"/>
+        </w:numPr>
+        <w:rPr>
+          <w:rFonts w:asciiTheme="majorHAnsi" w:hAnsiTheme="majorHAnsi" w:cs="Segoe UI Emoji"/>
+          <w:sz w:val="24"/>
+          <w:szCs w:val="24"/>
+        </w:rPr>
+      </w:pPr>
+      <w:r>
+        <w:rPr>
+          <w:rFonts w:asciiTheme="majorHAnsi" w:hAnsiTheme="majorHAnsi" w:cs="Segoe UI Emoji"/>
+          <w:sz w:val="24"/>
+          <w:szCs w:val="24"/>
+        </w:rPr>
+        <w:t>As a fallback, the script wrote placeholder binary files (empty) so output structure remained intact. These were still used in downstream attempts at image rendering and embedded extraction, but both steps failed due to the lack of real data.</w:t>
+      </w:r>
+    </w:p>
+    <w:p>
+      <w:pPr>
+        <w:pStyle w:val="Heading2"/>
+        <w:rPr>
+          <w:sz w:val="40"/>
+          <w:szCs w:val="40"/>
+        </w:rPr>
+      </w:pPr>
+      <w:r>
+        <w:rPr>
+          <w:sz w:val="40"/>
+          <w:szCs w:val="40"/>
+        </w:rPr>
+        <w:t>2.4</w:t>
+      </w:r>
+      <w:r>
+        <w:rPr>
+          <w:sz w:val="40"/>
+          <w:szCs w:val="40"/>
+        </w:rPr>
+        <w:t>. ABI Header Detection</w:t>
       </w:r>
     </w:p>
     <w:p>
@@ -1237,6 +1387,8 @@
         </w:numPr>
         <w:rPr>
           <w:rFonts w:asciiTheme="majorHAnsi" w:hAnsiTheme="majorHAnsi" w:cs="Segoe UI Emoji"/>
+          <w:sz w:val="24"/>
+          <w:szCs w:val="24"/>
         </w:rPr>
       </w:pPr>
       <w:r>
@@ -1244,14 +1396,52 @@
           <w:rFonts w:asciiTheme="majorHAnsi" w:hAnsiTheme="majorHAnsi" w:cs="Segoe UI Emoji"/>
           <w:i/>
           <w:iCs/>
+          <w:sz w:val="24"/>
+          <w:szCs w:val="24"/>
         </w:rPr>
         <w:t>Expectation</w:t>
       </w:r>
       <w:r>
         <w:rPr>
           <w:rFonts w:asciiTheme="majorHAnsi" w:hAnsiTheme="majorHAnsi" w:cs="Segoe UI Emoji"/>
-        </w:rPr>
-        <w:t>: ABI files should begin with ABIF (ASCII) = 41 42 49 46 (hex).</w:t>
+          <w:sz w:val="24"/>
+          <w:szCs w:val="24"/>
+        </w:rPr>
+        <w:t xml:space="preserve">: ABI files should begin with </w:t>
+      </w:r>
+      <w:r>
+        <w:rPr>
+          <w:rFonts w:asciiTheme="majorHAnsi" w:hAnsiTheme="majorHAnsi" w:cs="Segoe UI Emoji"/>
+          <w:i/>
+          <w:iCs/>
+          <w:sz w:val="24"/>
+          <w:szCs w:val="24"/>
+        </w:rPr>
+        <w:t>ABIF</w:t>
+      </w:r>
+      <w:r>
+        <w:rPr>
+          <w:rFonts w:asciiTheme="majorHAnsi" w:hAnsiTheme="majorHAnsi" w:cs="Segoe UI Emoji"/>
+          <w:sz w:val="24"/>
+          <w:szCs w:val="24"/>
+        </w:rPr>
+        <w:t xml:space="preserve"> (ASCII) </w:t>
+      </w:r>
+      <w:r>
+        <w:rPr>
+          <w:rFonts w:asciiTheme="majorHAnsi" w:hAnsiTheme="majorHAnsi" w:cs="Segoe UI Emoji"/>
+          <w:sz w:val="24"/>
+          <w:szCs w:val="24"/>
+        </w:rPr>
+        <w:t>i.e.</w:t>
+      </w:r>
+      <w:r>
+        <w:rPr>
+          <w:rFonts w:asciiTheme="majorHAnsi" w:hAnsiTheme="majorHAnsi" w:cs="Segoe UI Emoji"/>
+          <w:sz w:val="24"/>
+          <w:szCs w:val="24"/>
+        </w:rPr>
+        <w:t xml:space="preserve"> 41 42 49 46 (hex).</w:t>
       </w:r>
     </w:p>
     <w:p>
@@ -1262,6 +1452,8 @@
         </w:numPr>
         <w:rPr>
           <w:rFonts w:asciiTheme="majorHAnsi" w:hAnsiTheme="majorHAnsi" w:cs="Segoe UI Emoji"/>
+          <w:sz w:val="24"/>
+          <w:szCs w:val="24"/>
         </w:rPr>
       </w:pPr>
       <w:r>
@@ -1269,14 +1461,42 @@
           <w:rFonts w:asciiTheme="majorHAnsi" w:hAnsiTheme="majorHAnsi" w:cs="Segoe UI Emoji"/>
           <w:i/>
           <w:iCs/>
+          <w:sz w:val="24"/>
+          <w:szCs w:val="24"/>
         </w:rPr>
         <w:t>Reality</w:t>
       </w:r>
       <w:r>
         <w:rPr>
           <w:rFonts w:asciiTheme="majorHAnsi" w:hAnsiTheme="majorHAnsi" w:cs="Segoe UI Emoji"/>
-        </w:rPr>
-        <w:t>: All decoded files began with D3 4D 34 DB…, which doesn’t match.</w:t>
+          <w:sz w:val="24"/>
+          <w:szCs w:val="24"/>
+        </w:rPr>
+        <w:t xml:space="preserve">: All decoded files </w:t>
+      </w:r>
+      <w:r>
+        <w:rPr>
+          <w:rFonts w:asciiTheme="majorHAnsi" w:hAnsiTheme="majorHAnsi" w:cs="Segoe UI Emoji"/>
+          <w:sz w:val="24"/>
+          <w:szCs w:val="24"/>
+        </w:rPr>
+        <w:t xml:space="preserve">did not begin with </w:t>
+      </w:r>
+      <w:r>
+        <w:rPr>
+          <w:rFonts w:asciiTheme="majorHAnsi" w:hAnsiTheme="majorHAnsi" w:cs="Segoe UI Emoji"/>
+          <w:sz w:val="24"/>
+          <w:szCs w:val="24"/>
+        </w:rPr>
+        <w:t>41 42 49 46</w:t>
+      </w:r>
+      <w:r>
+        <w:rPr>
+          <w:rFonts w:asciiTheme="majorHAnsi" w:hAnsiTheme="majorHAnsi" w:cs="Segoe UI Emoji"/>
+          <w:sz w:val="24"/>
+          <w:szCs w:val="24"/>
+        </w:rPr>
+        <w:t>.</w:t>
       </w:r>
     </w:p>
     <w:p>
@@ -1287,6 +1507,8 @@
         </w:numPr>
         <w:rPr>
           <w:rFonts w:asciiTheme="majorHAnsi" w:hAnsiTheme="majorHAnsi" w:cs="Segoe UI Emoji"/>
+          <w:sz w:val="24"/>
+          <w:szCs w:val="24"/>
         </w:rPr>
       </w:pPr>
       <w:r>
@@ -1294,12 +1516,16 @@
           <w:rFonts w:asciiTheme="majorHAnsi" w:hAnsiTheme="majorHAnsi" w:cs="Segoe UI Emoji"/>
           <w:i/>
           <w:iCs/>
+          <w:sz w:val="24"/>
+          <w:szCs w:val="24"/>
         </w:rPr>
         <w:t>Conclusion</w:t>
       </w:r>
       <w:r>
         <w:rPr>
           <w:rFonts w:asciiTheme="majorHAnsi" w:hAnsiTheme="majorHAnsi" w:cs="Segoe UI Emoji"/>
+          <w:sz w:val="24"/>
+          <w:szCs w:val="24"/>
         </w:rPr>
         <w:t xml:space="preserve">: These were not </w:t>
       </w:r>
@@ -1307,6 +1533,8 @@
       <w:r>
         <w:rPr>
           <w:rFonts w:asciiTheme="majorHAnsi" w:hAnsiTheme="majorHAnsi" w:cs="Segoe UI Emoji"/>
+          <w:sz w:val="24"/>
+          <w:szCs w:val="24"/>
         </w:rPr>
         <w:t>true .ab</w:t>
       </w:r>
@@ -1314,41 +1542,48 @@
       <w:r>
         <w:rPr>
           <w:rFonts w:asciiTheme="majorHAnsi" w:hAnsiTheme="majorHAnsi" w:cs="Segoe UI Emoji"/>
+          <w:sz w:val="24"/>
+          <w:szCs w:val="24"/>
         </w:rPr>
         <w:t>1 files.</w:t>
       </w:r>
     </w:p>
     <w:p>
       <w:pPr>
-        <w:rPr>
-          <w:rFonts w:asciiTheme="majorHAnsi" w:hAnsiTheme="majorHAnsi" w:cs="Segoe UI Emoji"/>
-          <w:b/>
-          <w:bCs/>
-        </w:rPr>
-      </w:pPr>
-      <w:r>
-        <w:rPr>
-          <w:rFonts w:asciiTheme="majorHAnsi" w:hAnsiTheme="majorHAnsi" w:cs="Segoe UI Emoji"/>
-          <w:b/>
-          <w:bCs/>
-        </w:rPr>
-        <w:t xml:space="preserve">4. </w:t>
+        <w:pStyle w:val="Heading2"/>
+        <w:rPr>
+          <w:sz w:val="40"/>
+          <w:szCs w:val="40"/>
+        </w:rPr>
+      </w:pPr>
+      <w:r>
+        <w:rPr>
+          <w:sz w:val="40"/>
+          <w:szCs w:val="40"/>
+        </w:rPr>
+        <w:lastRenderedPageBreak/>
+        <w:t>2.5</w:t>
+      </w:r>
+      <w:r>
+        <w:rPr>
+          <w:sz w:val="40"/>
+          <w:szCs w:val="40"/>
+        </w:rPr>
+        <w:t xml:space="preserve">. </w:t>
       </w:r>
       <w:proofErr w:type="spellStart"/>
       <w:r>
         <w:rPr>
-          <w:rFonts w:asciiTheme="majorHAnsi" w:hAnsiTheme="majorHAnsi" w:cs="Segoe UI Emoji"/>
-          <w:b/>
-          <w:bCs/>
+          <w:sz w:val="40"/>
+          <w:szCs w:val="40"/>
         </w:rPr>
         <w:t>Zlib</w:t>
       </w:r>
       <w:proofErr w:type="spellEnd"/>
       <w:r>
         <w:rPr>
-          <w:rFonts w:asciiTheme="majorHAnsi" w:hAnsiTheme="majorHAnsi" w:cs="Segoe UI Emoji"/>
-          <w:b/>
-          <w:bCs/>
+          <w:sz w:val="40"/>
+          <w:szCs w:val="40"/>
         </w:rPr>
         <w:t xml:space="preserve"> Decompression Attempt</w:t>
       </w:r>
@@ -1361,11 +1596,15 @@
         </w:numPr>
         <w:rPr>
           <w:rFonts w:asciiTheme="majorHAnsi" w:hAnsiTheme="majorHAnsi" w:cs="Segoe UI Emoji"/>
-        </w:rPr>
-      </w:pPr>
-      <w:r>
-        <w:rPr>
-          <w:rFonts w:asciiTheme="majorHAnsi" w:hAnsiTheme="majorHAnsi" w:cs="Segoe UI Emoji"/>
+          <w:sz w:val="24"/>
+          <w:szCs w:val="24"/>
+        </w:rPr>
+      </w:pPr>
+      <w:r>
+        <w:rPr>
+          <w:rFonts w:asciiTheme="majorHAnsi" w:hAnsiTheme="majorHAnsi" w:cs="Segoe UI Emoji"/>
+          <w:sz w:val="24"/>
+          <w:szCs w:val="24"/>
         </w:rPr>
         <w:t>Hypothesis: Payloads might be compressed ABI files.</w:t>
       </w:r>
@@ -1378,11 +1617,15 @@
         </w:numPr>
         <w:rPr>
           <w:rFonts w:asciiTheme="majorHAnsi" w:hAnsiTheme="majorHAnsi" w:cs="Segoe UI Emoji"/>
-        </w:rPr>
-      </w:pPr>
-      <w:r>
-        <w:rPr>
-          <w:rFonts w:asciiTheme="majorHAnsi" w:hAnsiTheme="majorHAnsi" w:cs="Segoe UI Emoji"/>
+          <w:sz w:val="24"/>
+          <w:szCs w:val="24"/>
+        </w:rPr>
+      </w:pPr>
+      <w:r>
+        <w:rPr>
+          <w:rFonts w:asciiTheme="majorHAnsi" w:hAnsiTheme="majorHAnsi" w:cs="Segoe UI Emoji"/>
+          <w:sz w:val="24"/>
+          <w:szCs w:val="24"/>
         </w:rPr>
         <w:t xml:space="preserve">Action: Applied </w:t>
       </w:r>
@@ -1391,6 +1634,8 @@
       <w:r>
         <w:rPr>
           <w:rFonts w:asciiTheme="majorHAnsi" w:hAnsiTheme="majorHAnsi" w:cs="Segoe UI Emoji"/>
+          <w:sz w:val="24"/>
+          <w:szCs w:val="24"/>
         </w:rPr>
         <w:t>zlib.decompress</w:t>
       </w:r>
@@ -1399,6 +1644,8 @@
       <w:r>
         <w:rPr>
           <w:rFonts w:asciiTheme="majorHAnsi" w:hAnsiTheme="majorHAnsi" w:cs="Segoe UI Emoji"/>
+          <w:sz w:val="24"/>
+          <w:szCs w:val="24"/>
         </w:rPr>
         <w:t>() to decoded data.</w:t>
       </w:r>
@@ -1411,30 +1658,40 @@
         </w:numPr>
         <w:rPr>
           <w:rFonts w:asciiTheme="majorHAnsi" w:hAnsiTheme="majorHAnsi" w:cs="Segoe UI Emoji"/>
-        </w:rPr>
-      </w:pPr>
-      <w:r>
-        <w:rPr>
-          <w:rFonts w:asciiTheme="majorHAnsi" w:hAnsiTheme="majorHAnsi" w:cs="Segoe UI Emoji"/>
+          <w:sz w:val="24"/>
+          <w:szCs w:val="24"/>
+        </w:rPr>
+      </w:pPr>
+      <w:r>
+        <w:rPr>
+          <w:rFonts w:asciiTheme="majorHAnsi" w:hAnsiTheme="majorHAnsi" w:cs="Segoe UI Emoji"/>
+          <w:sz w:val="24"/>
+          <w:szCs w:val="24"/>
         </w:rPr>
         <w:t>Outcome: All decompression attempts failed; fallback used original data.</w:t>
       </w:r>
     </w:p>
     <w:p>
       <w:pPr>
-        <w:rPr>
-          <w:rFonts w:asciiTheme="majorHAnsi" w:hAnsiTheme="majorHAnsi" w:cs="Segoe UI Emoji"/>
-          <w:b/>
-          <w:bCs/>
-        </w:rPr>
-      </w:pPr>
-      <w:r>
-        <w:rPr>
-          <w:rFonts w:asciiTheme="majorHAnsi" w:hAnsiTheme="majorHAnsi" w:cs="Segoe UI Emoji"/>
-          <w:b/>
-          <w:bCs/>
-        </w:rPr>
-        <w:t>5. Image Format Detection</w:t>
+        <w:pStyle w:val="Heading2"/>
+        <w:rPr>
+          <w:sz w:val="40"/>
+          <w:szCs w:val="40"/>
+        </w:rPr>
+      </w:pPr>
+      <w:r>
+        <w:rPr>
+          <w:sz w:val="40"/>
+          <w:szCs w:val="40"/>
+        </w:rPr>
+        <w:t>2.6</w:t>
+      </w:r>
+      <w:r>
+        <w:rPr>
+          <w:sz w:val="40"/>
+          <w:szCs w:val="40"/>
+        </w:rPr>
+        <w:t>. Image Format Detection</w:t>
       </w:r>
     </w:p>
     <w:p>
@@ -1445,11 +1702,15 @@
         </w:numPr>
         <w:rPr>
           <w:rFonts w:asciiTheme="majorHAnsi" w:hAnsiTheme="majorHAnsi" w:cs="Segoe UI Emoji"/>
-        </w:rPr>
-      </w:pPr>
-      <w:r>
-        <w:rPr>
-          <w:rFonts w:asciiTheme="majorHAnsi" w:hAnsiTheme="majorHAnsi" w:cs="Segoe UI Emoji"/>
+          <w:sz w:val="24"/>
+          <w:szCs w:val="24"/>
+        </w:rPr>
+      </w:pPr>
+      <w:r>
+        <w:rPr>
+          <w:rFonts w:asciiTheme="majorHAnsi" w:hAnsiTheme="majorHAnsi" w:cs="Segoe UI Emoji"/>
+          <w:sz w:val="24"/>
+          <w:szCs w:val="24"/>
         </w:rPr>
         <w:t xml:space="preserve">Theory: Base64 might encode a chromatogram-style image, not </w:t>
       </w:r>
@@ -1457,18 +1718,24 @@
       <w:r>
         <w:rPr>
           <w:rFonts w:asciiTheme="majorHAnsi" w:hAnsiTheme="majorHAnsi" w:cs="Segoe UI Emoji"/>
+          <w:sz w:val="24"/>
+          <w:szCs w:val="24"/>
         </w:rPr>
         <w:t>a</w:t>
       </w:r>
       <w:r>
         <w:rPr>
           <w:rFonts w:asciiTheme="majorHAnsi" w:hAnsiTheme="majorHAnsi" w:cs="Segoe UI Emoji"/>
+          <w:sz w:val="24"/>
+          <w:szCs w:val="24"/>
         </w:rPr>
         <w:t>n</w:t>
       </w:r>
       <w:r>
         <w:rPr>
           <w:rFonts w:asciiTheme="majorHAnsi" w:hAnsiTheme="majorHAnsi" w:cs="Segoe UI Emoji"/>
+          <w:sz w:val="24"/>
+          <w:szCs w:val="24"/>
         </w:rPr>
         <w:t xml:space="preserve"> .ab</w:t>
       </w:r>
@@ -1476,6 +1743,8 @@
       <w:r>
         <w:rPr>
           <w:rFonts w:asciiTheme="majorHAnsi" w:hAnsiTheme="majorHAnsi" w:cs="Segoe UI Emoji"/>
+          <w:sz w:val="24"/>
+          <w:szCs w:val="24"/>
         </w:rPr>
         <w:t>1 file.</w:t>
       </w:r>
@@ -1488,11 +1757,15 @@
         </w:numPr>
         <w:rPr>
           <w:rFonts w:asciiTheme="majorHAnsi" w:hAnsiTheme="majorHAnsi" w:cs="Segoe UI Emoji"/>
-        </w:rPr>
-      </w:pPr>
-      <w:r>
-        <w:rPr>
-          <w:rFonts w:asciiTheme="majorHAnsi" w:hAnsiTheme="majorHAnsi" w:cs="Segoe UI Emoji"/>
+          <w:sz w:val="24"/>
+          <w:szCs w:val="24"/>
+        </w:rPr>
+      </w:pPr>
+      <w:r>
+        <w:rPr>
+          <w:rFonts w:asciiTheme="majorHAnsi" w:hAnsiTheme="majorHAnsi" w:cs="Segoe UI Emoji"/>
+          <w:sz w:val="24"/>
+          <w:szCs w:val="24"/>
         </w:rPr>
         <w:t>Action: Scanned decoded binary for embedded image signatures (PNG, JPEG, GIF, BMP).</w:t>
       </w:r>
@@ -1505,11 +1778,15 @@
         </w:numPr>
         <w:rPr>
           <w:rFonts w:asciiTheme="majorHAnsi" w:hAnsiTheme="majorHAnsi" w:cs="Segoe UI Emoji"/>
-        </w:rPr>
-      </w:pPr>
-      <w:r>
-        <w:rPr>
-          <w:rFonts w:asciiTheme="majorHAnsi" w:hAnsiTheme="majorHAnsi" w:cs="Segoe UI Emoji"/>
+          <w:sz w:val="24"/>
+          <w:szCs w:val="24"/>
+        </w:rPr>
+      </w:pPr>
+      <w:r>
+        <w:rPr>
+          <w:rFonts w:asciiTheme="majorHAnsi" w:hAnsiTheme="majorHAnsi" w:cs="Segoe UI Emoji"/>
+          <w:sz w:val="24"/>
+          <w:szCs w:val="24"/>
         </w:rPr>
         <w:t>Result:</w:t>
       </w:r>
@@ -1522,13 +1799,33 @@
         </w:numPr>
         <w:rPr>
           <w:rFonts w:asciiTheme="majorHAnsi" w:hAnsiTheme="majorHAnsi" w:cs="Segoe UI Emoji"/>
-        </w:rPr>
-      </w:pPr>
-      <w:r>
-        <w:rPr>
-          <w:rFonts w:asciiTheme="majorHAnsi" w:hAnsiTheme="majorHAnsi" w:cs="Segoe UI Emoji"/>
-        </w:rPr>
-        <w:t>Two image candidates found.</w:t>
+          <w:sz w:val="24"/>
+          <w:szCs w:val="24"/>
+        </w:rPr>
+      </w:pPr>
+      <w:r>
+        <w:rPr>
+          <w:rFonts w:asciiTheme="majorHAnsi" w:hAnsiTheme="majorHAnsi" w:cs="Segoe UI Emoji"/>
+          <w:sz w:val="24"/>
+          <w:szCs w:val="24"/>
+        </w:rPr>
+        <w:t>One</w:t>
+      </w:r>
+      <w:r>
+        <w:rPr>
+          <w:rFonts w:asciiTheme="majorHAnsi" w:hAnsiTheme="majorHAnsi" w:cs="Segoe UI Emoji"/>
+          <w:sz w:val="24"/>
+          <w:szCs w:val="24"/>
+        </w:rPr>
+        <w:t xml:space="preserve"> image candidate found</w:t>
+      </w:r>
+      <w:r>
+        <w:rPr>
+          <w:rFonts w:asciiTheme="majorHAnsi" w:hAnsiTheme="majorHAnsi" w:cs="Segoe UI Emoji"/>
+          <w:sz w:val="24"/>
+          <w:szCs w:val="24"/>
+        </w:rPr>
+        <w:t xml:space="preserve"> from Block 2.</w:t>
       </w:r>
     </w:p>
     <w:p>
@@ -1539,36 +1836,56 @@
         </w:numPr>
         <w:rPr>
           <w:rFonts w:asciiTheme="majorHAnsi" w:hAnsiTheme="majorHAnsi" w:cs="Segoe UI Emoji"/>
-        </w:rPr>
-      </w:pPr>
-      <w:r>
-        <w:rPr>
-          <w:rFonts w:asciiTheme="majorHAnsi" w:hAnsiTheme="majorHAnsi" w:cs="Segoe UI Emoji"/>
-        </w:rPr>
-        <w:t>However, n</w:t>
-      </w:r>
-      <w:r>
-        <w:rPr>
-          <w:rFonts w:asciiTheme="majorHAnsi" w:hAnsiTheme="majorHAnsi" w:cs="Segoe UI Emoji"/>
-        </w:rPr>
-        <w:t>either opened—likely false positives or corrupted.</w:t>
+          <w:sz w:val="24"/>
+          <w:szCs w:val="24"/>
+        </w:rPr>
+      </w:pPr>
+      <w:r>
+        <w:rPr>
+          <w:rFonts w:asciiTheme="majorHAnsi" w:hAnsiTheme="majorHAnsi" w:cs="Segoe UI Emoji"/>
+          <w:sz w:val="24"/>
+          <w:szCs w:val="24"/>
+        </w:rPr>
+        <w:t xml:space="preserve">However, </w:t>
+      </w:r>
+      <w:r>
+        <w:rPr>
+          <w:rFonts w:asciiTheme="majorHAnsi" w:hAnsiTheme="majorHAnsi" w:cs="Segoe UI Emoji"/>
+          <w:sz w:val="24"/>
+          <w:szCs w:val="24"/>
+        </w:rPr>
+        <w:t xml:space="preserve">the image does not open, so it’s </w:t>
+      </w:r>
+      <w:r>
+        <w:rPr>
+          <w:rFonts w:asciiTheme="majorHAnsi" w:hAnsiTheme="majorHAnsi" w:cs="Segoe UI Emoji"/>
+          <w:sz w:val="24"/>
+          <w:szCs w:val="24"/>
+        </w:rPr>
+        <w:t>likely false positives or corrupted.</w:t>
       </w:r>
     </w:p>
     <w:p>
       <w:pPr>
-        <w:rPr>
-          <w:rFonts w:asciiTheme="majorHAnsi" w:hAnsiTheme="majorHAnsi" w:cs="Segoe UI Emoji"/>
-          <w:b/>
-          <w:bCs/>
-        </w:rPr>
-      </w:pPr>
-      <w:r>
-        <w:rPr>
-          <w:rFonts w:asciiTheme="majorHAnsi" w:hAnsiTheme="majorHAnsi" w:cs="Segoe UI Emoji"/>
-          <w:b/>
-          <w:bCs/>
-        </w:rPr>
-        <w:t>6. Grayscale Visualization of Binary</w:t>
+        <w:pStyle w:val="Heading2"/>
+        <w:rPr>
+          <w:sz w:val="40"/>
+          <w:szCs w:val="40"/>
+        </w:rPr>
+      </w:pPr>
+      <w:r>
+        <w:rPr>
+          <w:sz w:val="40"/>
+          <w:szCs w:val="40"/>
+        </w:rPr>
+        <w:t>2.7</w:t>
+      </w:r>
+      <w:r>
+        <w:rPr>
+          <w:sz w:val="40"/>
+          <w:szCs w:val="40"/>
+        </w:rPr>
+        <w:t>. Grayscale Visualization of Binary</w:t>
       </w:r>
     </w:p>
     <w:p>
@@ -1579,11 +1896,15 @@
         </w:numPr>
         <w:rPr>
           <w:rFonts w:asciiTheme="majorHAnsi" w:hAnsiTheme="majorHAnsi" w:cs="Segoe UI Emoji"/>
-        </w:rPr>
-      </w:pPr>
-      <w:r>
-        <w:rPr>
-          <w:rFonts w:asciiTheme="majorHAnsi" w:hAnsiTheme="majorHAnsi" w:cs="Segoe UI Emoji"/>
+          <w:sz w:val="24"/>
+          <w:szCs w:val="24"/>
+        </w:rPr>
+      </w:pPr>
+      <w:r>
+        <w:rPr>
+          <w:rFonts w:asciiTheme="majorHAnsi" w:hAnsiTheme="majorHAnsi" w:cs="Segoe UI Emoji"/>
+          <w:sz w:val="24"/>
+          <w:szCs w:val="24"/>
         </w:rPr>
         <w:t>Approach: Treated decoded binary as raw pixel intensity and rendered it as grayscale images using NumPy and matplotlib.</w:t>
       </w:r>
@@ -1596,13 +1917,49 @@
         </w:numPr>
         <w:rPr>
           <w:rFonts w:asciiTheme="majorHAnsi" w:hAnsiTheme="majorHAnsi" w:cs="Segoe UI Emoji"/>
-        </w:rPr>
-      </w:pPr>
-      <w:r>
-        <w:rPr>
-          <w:rFonts w:asciiTheme="majorHAnsi" w:hAnsiTheme="majorHAnsi" w:cs="Segoe UI Emoji"/>
-        </w:rPr>
-        <w:t>Result: All images resembled static/noise. No patterns, no chromatogram signal.</w:t>
+          <w:sz w:val="24"/>
+          <w:szCs w:val="24"/>
+        </w:rPr>
+      </w:pPr>
+      <w:r>
+        <w:rPr>
+          <w:rFonts w:asciiTheme="majorHAnsi" w:hAnsiTheme="majorHAnsi" w:cs="Segoe UI Emoji"/>
+          <w:sz w:val="24"/>
+          <w:szCs w:val="24"/>
+        </w:rPr>
+        <w:t xml:space="preserve">Result: </w:t>
+      </w:r>
+      <w:r>
+        <w:rPr>
+          <w:rFonts w:asciiTheme="majorHAnsi" w:hAnsiTheme="majorHAnsi" w:cs="Segoe UI Emoji"/>
+          <w:sz w:val="24"/>
+          <w:szCs w:val="24"/>
+        </w:rPr>
+        <w:t>Only two</w:t>
+      </w:r>
+      <w:r>
+        <w:rPr>
+          <w:rFonts w:asciiTheme="majorHAnsi" w:hAnsiTheme="majorHAnsi" w:cs="Segoe UI Emoji"/>
+          <w:sz w:val="24"/>
+          <w:szCs w:val="24"/>
+        </w:rPr>
+        <w:t xml:space="preserve"> images </w:t>
+      </w:r>
+      <w:r>
+        <w:rPr>
+          <w:rFonts w:asciiTheme="majorHAnsi" w:hAnsiTheme="majorHAnsi" w:cs="Segoe UI Emoji"/>
+          <w:sz w:val="24"/>
+          <w:szCs w:val="24"/>
+        </w:rPr>
+        <w:t>could be produced (Block 2 and Block 3), but these were</w:t>
+      </w:r>
+      <w:r>
+        <w:rPr>
+          <w:rFonts w:asciiTheme="majorHAnsi" w:hAnsiTheme="majorHAnsi" w:cs="Segoe UI Emoji"/>
+          <w:sz w:val="24"/>
+          <w:szCs w:val="24"/>
+        </w:rPr>
+        <w:t xml:space="preserve"> static/noise. No patterns, no chromatogram signal.</w:t>
       </w:r>
     </w:p>
     <w:p>
@@ -1613,31 +1970,40 @@
         </w:numPr>
         <w:rPr>
           <w:rFonts w:asciiTheme="majorHAnsi" w:hAnsiTheme="majorHAnsi" w:cs="Segoe UI Emoji"/>
-        </w:rPr>
-      </w:pPr>
-      <w:r>
-        <w:rPr>
-          <w:rFonts w:asciiTheme="majorHAnsi" w:hAnsiTheme="majorHAnsi" w:cs="Segoe UI Emoji"/>
+          <w:sz w:val="24"/>
+          <w:szCs w:val="24"/>
+        </w:rPr>
+      </w:pPr>
+      <w:r>
+        <w:rPr>
+          <w:rFonts w:asciiTheme="majorHAnsi" w:hAnsiTheme="majorHAnsi" w:cs="Segoe UI Emoji"/>
+          <w:sz w:val="24"/>
+          <w:szCs w:val="24"/>
         </w:rPr>
         <w:t>Conclusion: Binary does not encode raw image matrices.</w:t>
       </w:r>
     </w:p>
     <w:p>
       <w:pPr>
-        <w:rPr>
-          <w:rFonts w:asciiTheme="majorHAnsi" w:hAnsiTheme="majorHAnsi" w:cs="Segoe UI Emoji"/>
-          <w:b/>
-          <w:bCs/>
-        </w:rPr>
-      </w:pPr>
-      <w:r>
-        <w:rPr>
-          <w:rFonts w:asciiTheme="majorHAnsi" w:hAnsiTheme="majorHAnsi" w:cs="Segoe UI Emoji"/>
-          <w:b/>
-          <w:bCs/>
-        </w:rPr>
-        <w:lastRenderedPageBreak/>
-        <w:t>7. Metadata Extraction</w:t>
+        <w:pStyle w:val="Heading2"/>
+        <w:rPr>
+          <w:sz w:val="40"/>
+          <w:szCs w:val="40"/>
+        </w:rPr>
+      </w:pPr>
+      <w:r>
+        <w:rPr>
+          <w:sz w:val="40"/>
+          <w:szCs w:val="40"/>
+        </w:rPr>
+        <w:t>2.8</w:t>
+      </w:r>
+      <w:r>
+        <w:rPr>
+          <w:sz w:val="40"/>
+          <w:szCs w:val="40"/>
+        </w:rPr>
+        <w:t>. Metadata Extraction</w:t>
       </w:r>
     </w:p>
     <w:p>
@@ -1648,11 +2014,15 @@
         </w:numPr>
         <w:rPr>
           <w:rFonts w:asciiTheme="majorHAnsi" w:hAnsiTheme="majorHAnsi" w:cs="Segoe UI Emoji"/>
-        </w:rPr>
-      </w:pPr>
-      <w:r>
-        <w:rPr>
-          <w:rFonts w:asciiTheme="majorHAnsi" w:hAnsiTheme="majorHAnsi" w:cs="Segoe UI Emoji"/>
+          <w:sz w:val="24"/>
+          <w:szCs w:val="24"/>
+        </w:rPr>
+      </w:pPr>
+      <w:r>
+        <w:rPr>
+          <w:rFonts w:asciiTheme="majorHAnsi" w:hAnsiTheme="majorHAnsi" w:cs="Segoe UI Emoji"/>
+          <w:sz w:val="24"/>
+          <w:szCs w:val="24"/>
         </w:rPr>
         <w:t xml:space="preserve">Success: Extracted TRACEID, </w:t>
       </w:r>
@@ -1660,6 +2030,8 @@
       <w:r>
         <w:rPr>
           <w:rFonts w:asciiTheme="majorHAnsi" w:hAnsiTheme="majorHAnsi" w:cs="Segoe UI Emoji"/>
+          <w:sz w:val="24"/>
+          <w:szCs w:val="24"/>
         </w:rPr>
         <w:t>FileName</w:t>
       </w:r>
@@ -1667,6 +2039,8 @@
       <w:r>
         <w:rPr>
           <w:rFonts w:asciiTheme="majorHAnsi" w:hAnsiTheme="majorHAnsi" w:cs="Segoe UI Emoji"/>
+          <w:sz w:val="24"/>
+          <w:szCs w:val="24"/>
         </w:rPr>
         <w:t xml:space="preserve">, </w:t>
       </w:r>
@@ -1674,6 +2048,8 @@
       <w:r>
         <w:rPr>
           <w:rFonts w:asciiTheme="majorHAnsi" w:hAnsiTheme="majorHAnsi" w:cs="Segoe UI Emoji"/>
+          <w:sz w:val="24"/>
+          <w:szCs w:val="24"/>
         </w:rPr>
         <w:t>FileType</w:t>
       </w:r>
@@ -1681,12 +2057,16 @@
       <w:r>
         <w:rPr>
           <w:rFonts w:asciiTheme="majorHAnsi" w:hAnsiTheme="majorHAnsi" w:cs="Segoe UI Emoji"/>
+          <w:sz w:val="24"/>
+          <w:szCs w:val="24"/>
         </w:rPr>
         <w:t xml:space="preserve">, </w:t>
       </w:r>
       <w:r>
         <w:rPr>
           <w:rFonts w:asciiTheme="majorHAnsi" w:hAnsiTheme="majorHAnsi" w:cs="Segoe UI Emoji"/>
+          <w:sz w:val="24"/>
+          <w:szCs w:val="24"/>
         </w:rPr>
         <w:t xml:space="preserve">Trim1, Trim2, </w:t>
       </w:r>
@@ -1694,6 +2074,8 @@
       <w:r>
         <w:rPr>
           <w:rFonts w:asciiTheme="majorHAnsi" w:hAnsiTheme="majorHAnsi" w:cs="Segoe UI Emoji"/>
+          <w:sz w:val="24"/>
+          <w:szCs w:val="24"/>
         </w:rPr>
         <w:t>UsedRegions</w:t>
       </w:r>
@@ -1701,18 +2083,24 @@
       <w:r>
         <w:rPr>
           <w:rFonts w:asciiTheme="majorHAnsi" w:hAnsiTheme="majorHAnsi" w:cs="Segoe UI Emoji"/>
+          <w:sz w:val="24"/>
+          <w:szCs w:val="24"/>
         </w:rPr>
         <w:t>, Alignment</w:t>
       </w:r>
       <w:r>
         <w:rPr>
           <w:rFonts w:asciiTheme="majorHAnsi" w:hAnsiTheme="majorHAnsi" w:cs="Segoe UI Emoji"/>
+          <w:sz w:val="24"/>
+          <w:szCs w:val="24"/>
         </w:rPr>
         <w:t>,</w:t>
       </w:r>
       <w:r>
         <w:rPr>
           <w:rFonts w:asciiTheme="majorHAnsi" w:hAnsiTheme="majorHAnsi" w:cs="Segoe UI Emoji"/>
+          <w:sz w:val="24"/>
+          <w:szCs w:val="24"/>
         </w:rPr>
         <w:t xml:space="preserve"> for all 4 blocks.</w:t>
       </w:r>
@@ -1725,11 +2113,15 @@
         </w:numPr>
         <w:rPr>
           <w:rFonts w:asciiTheme="majorHAnsi" w:hAnsiTheme="majorHAnsi" w:cs="Segoe UI Emoji"/>
-        </w:rPr>
-      </w:pPr>
-      <w:r>
-        <w:rPr>
-          <w:rFonts w:asciiTheme="majorHAnsi" w:hAnsiTheme="majorHAnsi" w:cs="Segoe UI Emoji"/>
+          <w:sz w:val="24"/>
+          <w:szCs w:val="24"/>
+        </w:rPr>
+      </w:pPr>
+      <w:r>
+        <w:rPr>
+          <w:rFonts w:asciiTheme="majorHAnsi" w:hAnsiTheme="majorHAnsi" w:cs="Segoe UI Emoji"/>
+          <w:sz w:val="24"/>
+          <w:szCs w:val="24"/>
         </w:rPr>
         <w:t>Output: Saved clean .</w:t>
       </w:r>
@@ -1737,6 +2129,8 @@
       <w:r>
         <w:rPr>
           <w:rFonts w:asciiTheme="majorHAnsi" w:hAnsiTheme="majorHAnsi" w:cs="Segoe UI Emoji"/>
+          <w:sz w:val="24"/>
+          <w:szCs w:val="24"/>
         </w:rPr>
         <w:t>tsv</w:t>
       </w:r>
@@ -1744,197 +2138,31 @@
       <w:r>
         <w:rPr>
           <w:rFonts w:asciiTheme="majorHAnsi" w:hAnsiTheme="majorHAnsi" w:cs="Segoe UI Emoji"/>
+          <w:sz w:val="24"/>
+          <w:szCs w:val="24"/>
         </w:rPr>
         <w:t xml:space="preserve"> file summarizing trace metadata.</w:t>
       </w:r>
     </w:p>
     <w:p>
       <w:pPr>
-        <w:rPr>
-          <w:rFonts w:asciiTheme="majorHAnsi" w:hAnsiTheme="majorHAnsi" w:cs="Segoe UI Emoji"/>
-          <w:b/>
-          <w:bCs/>
-        </w:rPr>
-      </w:pPr>
-      <w:r>
-        <w:rPr>
-          <w:rFonts w:asciiTheme="majorHAnsi" w:hAnsiTheme="majorHAnsi" w:cs="Segoe UI Emoji"/>
-          <w:b/>
-          <w:bCs/>
-        </w:rPr>
-        <w:t xml:space="preserve">8. </w:t>
-      </w:r>
-      <w:proofErr w:type="spellStart"/>
-      <w:r>
-        <w:rPr>
-          <w:rFonts w:asciiTheme="majorHAnsi" w:hAnsiTheme="majorHAnsi" w:cs="Segoe UI Emoji"/>
-          <w:b/>
-          <w:bCs/>
-        </w:rPr>
-        <w:t>BioNumerics</w:t>
-      </w:r>
-      <w:proofErr w:type="spellEnd"/>
-      <w:r>
-        <w:rPr>
-          <w:rFonts w:asciiTheme="majorHAnsi" w:hAnsiTheme="majorHAnsi" w:cs="Segoe UI Emoji"/>
-          <w:b/>
-          <w:bCs/>
-        </w:rPr>
-        <w:t>-Specific Behavio</w:t>
-      </w:r>
-      <w:r>
-        <w:rPr>
-          <w:rFonts w:asciiTheme="majorHAnsi" w:hAnsiTheme="majorHAnsi" w:cs="Segoe UI Emoji"/>
-          <w:b/>
-          <w:bCs/>
-        </w:rPr>
-        <w:t>u</w:t>
-      </w:r>
-      <w:r>
-        <w:rPr>
-          <w:rFonts w:asciiTheme="majorHAnsi" w:hAnsiTheme="majorHAnsi" w:cs="Segoe UI Emoji"/>
-          <w:b/>
-          <w:bCs/>
-        </w:rPr>
-        <w:t>r</w:t>
-      </w:r>
-    </w:p>
-    <w:p>
-      <w:pPr>
-        <w:numPr>
-          <w:ilvl w:val="0"/>
-          <w:numId w:val="16"/>
-        </w:numPr>
-        <w:rPr>
-          <w:rFonts w:asciiTheme="majorHAnsi" w:hAnsiTheme="majorHAnsi" w:cs="Segoe UI Emoji"/>
-        </w:rPr>
-      </w:pPr>
-      <w:r>
-        <w:rPr>
-          <w:rFonts w:asciiTheme="majorHAnsi" w:hAnsiTheme="majorHAnsi" w:cs="Segoe UI Emoji"/>
-        </w:rPr>
-        <w:t>Context:</w:t>
-      </w:r>
-      <w:r>
-        <w:rPr>
-          <w:rFonts w:asciiTheme="majorHAnsi" w:hAnsiTheme="majorHAnsi" w:cs="Segoe UI Emoji"/>
-        </w:rPr>
-        <w:t xml:space="preserve"> Assuming</w:t>
-      </w:r>
-      <w:r>
-        <w:rPr>
-          <w:rFonts w:asciiTheme="majorHAnsi" w:hAnsiTheme="majorHAnsi" w:cs="Segoe UI Emoji"/>
-        </w:rPr>
-        <w:t xml:space="preserve"> </w:t>
-      </w:r>
-      <w:proofErr w:type="spellStart"/>
-      <w:r>
-        <w:rPr>
-          <w:rFonts w:asciiTheme="majorHAnsi" w:hAnsiTheme="majorHAnsi" w:cs="Segoe UI Emoji"/>
-        </w:rPr>
-        <w:t>BioNumerics</w:t>
-      </w:r>
-      <w:proofErr w:type="spellEnd"/>
-      <w:r>
-        <w:rPr>
-          <w:rFonts w:asciiTheme="majorHAnsi" w:hAnsiTheme="majorHAnsi" w:cs="Segoe UI Emoji"/>
-        </w:rPr>
-        <w:t xml:space="preserve"> software used. Steven Platt mentioned this table data is</w:t>
-      </w:r>
-      <w:r>
-        <w:rPr>
-          <w:rFonts w:asciiTheme="majorHAnsi" w:hAnsiTheme="majorHAnsi" w:cs="Segoe UI Emoji"/>
-        </w:rPr>
-        <w:t xml:space="preserve"> stored in a text file because Excel truncated the base64 fields.</w:t>
-      </w:r>
-    </w:p>
-    <w:p>
-      <w:pPr>
-        <w:numPr>
-          <w:ilvl w:val="0"/>
-          <w:numId w:val="16"/>
-        </w:numPr>
-        <w:rPr>
-          <w:rFonts w:asciiTheme="majorHAnsi" w:hAnsiTheme="majorHAnsi" w:cs="Segoe UI Emoji"/>
-        </w:rPr>
-      </w:pPr>
-      <w:r>
-        <w:rPr>
-          <w:rFonts w:asciiTheme="majorHAnsi" w:hAnsiTheme="majorHAnsi" w:cs="Segoe UI Emoji"/>
-        </w:rPr>
-        <w:t xml:space="preserve">Inference: These trace &lt;Data&gt; blocks </w:t>
-      </w:r>
-      <w:r>
-        <w:rPr>
-          <w:rFonts w:asciiTheme="majorHAnsi" w:hAnsiTheme="majorHAnsi" w:cs="Segoe UI Emoji"/>
-        </w:rPr>
-        <w:t>perhaps</w:t>
-      </w:r>
-      <w:r>
-        <w:rPr>
-          <w:rFonts w:asciiTheme="majorHAnsi" w:hAnsiTheme="majorHAnsi" w:cs="Segoe UI Emoji"/>
-        </w:rPr>
-        <w:t xml:space="preserve"> contain proprietary, non-ABI binary used internally by </w:t>
-      </w:r>
-      <w:proofErr w:type="spellStart"/>
-      <w:r>
-        <w:rPr>
-          <w:rFonts w:asciiTheme="majorHAnsi" w:hAnsiTheme="majorHAnsi" w:cs="Segoe UI Emoji"/>
-        </w:rPr>
-        <w:t>BioNumerics</w:t>
-      </w:r>
-      <w:proofErr w:type="spellEnd"/>
-      <w:r>
-        <w:rPr>
-          <w:rFonts w:asciiTheme="majorHAnsi" w:hAnsiTheme="majorHAnsi" w:cs="Segoe UI Emoji"/>
-        </w:rPr>
-        <w:t xml:space="preserve"> for rendering chromatograms.</w:t>
-      </w:r>
-    </w:p>
-    <w:p>
-      <w:pPr>
-        <w:numPr>
-          <w:ilvl w:val="0"/>
-          <w:numId w:val="16"/>
-        </w:numPr>
-        <w:rPr>
-          <w:rFonts w:asciiTheme="majorHAnsi" w:hAnsiTheme="majorHAnsi" w:cs="Segoe UI Emoji"/>
-        </w:rPr>
-      </w:pPr>
-      <w:r>
-        <w:rPr>
-          <w:rFonts w:asciiTheme="majorHAnsi" w:hAnsiTheme="majorHAnsi" w:cs="Segoe UI Emoji"/>
-        </w:rPr>
-        <w:t xml:space="preserve">Notable Clue: Despite the </w:t>
-      </w:r>
-      <w:proofErr w:type="spellStart"/>
-      <w:r>
-        <w:rPr>
-          <w:rFonts w:asciiTheme="majorHAnsi" w:hAnsiTheme="majorHAnsi" w:cs="Segoe UI Emoji"/>
-        </w:rPr>
-        <w:t>FileType</w:t>
-      </w:r>
-      <w:proofErr w:type="spellEnd"/>
-      <w:r>
-        <w:rPr>
-          <w:rFonts w:asciiTheme="majorHAnsi" w:hAnsiTheme="majorHAnsi" w:cs="Segoe UI Emoji"/>
-        </w:rPr>
-        <w:t>="ABI" tag, the content doesn't conform to ABI standards.</w:t>
-      </w:r>
-    </w:p>
-    <w:p>
-      <w:pPr>
-        <w:rPr>
-          <w:rFonts w:asciiTheme="majorHAnsi" w:hAnsiTheme="majorHAnsi" w:cs="Segoe UI Emoji"/>
-          <w:b/>
-          <w:bCs/>
-        </w:rPr>
-      </w:pPr>
-      <w:r>
-        <w:rPr>
-          <w:rFonts w:asciiTheme="majorHAnsi" w:hAnsiTheme="majorHAnsi" w:cs="Segoe UI Emoji"/>
-          <w:b/>
-          <w:bCs/>
+        <w:pStyle w:val="Heading1"/>
+        <w:rPr>
+          <w:sz w:val="48"/>
+          <w:szCs w:val="48"/>
+        </w:rPr>
+      </w:pPr>
+      <w:r>
+        <w:rPr>
+          <w:sz w:val="48"/>
+          <w:szCs w:val="48"/>
+        </w:rPr>
+        <w:t xml:space="preserve">3. </w:t>
+      </w:r>
+      <w:r>
+        <w:rPr>
+          <w:sz w:val="48"/>
+          <w:szCs w:val="48"/>
         </w:rPr>
         <w:t>Deliverables Collected</w:t>
       </w:r>
@@ -1947,11 +2175,15 @@
         </w:numPr>
         <w:rPr>
           <w:rFonts w:asciiTheme="majorHAnsi" w:hAnsiTheme="majorHAnsi" w:cs="Segoe UI Emoji"/>
-        </w:rPr>
-      </w:pPr>
-      <w:r>
-        <w:rPr>
-          <w:rFonts w:asciiTheme="majorHAnsi" w:hAnsiTheme="majorHAnsi" w:cs="Segoe UI Emoji"/>
+          <w:sz w:val="24"/>
+          <w:szCs w:val="24"/>
+        </w:rPr>
+      </w:pPr>
+      <w:r>
+        <w:rPr>
+          <w:rFonts w:asciiTheme="majorHAnsi" w:hAnsiTheme="majorHAnsi" w:cs="Segoe UI Emoji"/>
+          <w:sz w:val="24"/>
+          <w:szCs w:val="24"/>
         </w:rPr>
         <w:t xml:space="preserve">Clean metadata table: </w:t>
       </w:r>
@@ -1959,6 +2191,8 @@
       <w:r>
         <w:rPr>
           <w:rFonts w:asciiTheme="majorHAnsi" w:hAnsiTheme="majorHAnsi" w:cs="Segoe UI Emoji"/>
+          <w:sz w:val="24"/>
+          <w:szCs w:val="24"/>
         </w:rPr>
         <w:t>trace_metadata.tsv</w:t>
       </w:r>
@@ -1972,13 +2206,25 @@
         </w:numPr>
         <w:rPr>
           <w:rFonts w:asciiTheme="majorHAnsi" w:hAnsiTheme="majorHAnsi" w:cs="Segoe UI Emoji"/>
-        </w:rPr>
-      </w:pPr>
-      <w:r>
-        <w:rPr>
-          <w:rFonts w:asciiTheme="majorHAnsi" w:hAnsiTheme="majorHAnsi" w:cs="Segoe UI Emoji"/>
-        </w:rPr>
-        <w:t>Raw decoded binary .bin files</w:t>
+          <w:sz w:val="24"/>
+          <w:szCs w:val="24"/>
+        </w:rPr>
+      </w:pPr>
+      <w:r>
+        <w:rPr>
+          <w:rFonts w:asciiTheme="majorHAnsi" w:hAnsiTheme="majorHAnsi" w:cs="Segoe UI Emoji"/>
+          <w:sz w:val="24"/>
+          <w:szCs w:val="24"/>
+        </w:rPr>
+        <w:t>Attempted raw</w:t>
+      </w:r>
+      <w:r>
+        <w:rPr>
+          <w:rFonts w:asciiTheme="majorHAnsi" w:hAnsiTheme="majorHAnsi" w:cs="Segoe UI Emoji"/>
+          <w:sz w:val="24"/>
+          <w:szCs w:val="24"/>
+        </w:rPr>
+        <w:t xml:space="preserve"> decoded binary .bin files</w:t>
       </w:r>
     </w:p>
     <w:p>
@@ -1989,11 +2235,15 @@
         </w:numPr>
         <w:rPr>
           <w:rFonts w:asciiTheme="majorHAnsi" w:hAnsiTheme="majorHAnsi" w:cs="Segoe UI Emoji"/>
-        </w:rPr>
-      </w:pPr>
-      <w:r>
-        <w:rPr>
-          <w:rFonts w:asciiTheme="majorHAnsi" w:hAnsiTheme="majorHAnsi" w:cs="Segoe UI Emoji"/>
+          <w:sz w:val="24"/>
+          <w:szCs w:val="24"/>
+        </w:rPr>
+      </w:pPr>
+      <w:r>
+        <w:rPr>
+          <w:rFonts w:asciiTheme="majorHAnsi" w:hAnsiTheme="majorHAnsi" w:cs="Segoe UI Emoji"/>
+          <w:sz w:val="24"/>
+          <w:szCs w:val="24"/>
         </w:rPr>
         <w:t>Attempted grayscale renderings</w:t>
       </w:r>
@@ -2006,13 +2256,17 @@
         </w:numPr>
         <w:rPr>
           <w:rFonts w:asciiTheme="majorHAnsi" w:hAnsiTheme="majorHAnsi" w:cs="Segoe UI Emoji"/>
-        </w:rPr>
-      </w:pPr>
-      <w:r>
-        <w:rPr>
-          <w:rFonts w:asciiTheme="majorHAnsi" w:hAnsiTheme="majorHAnsi" w:cs="Segoe UI Emoji"/>
-        </w:rPr>
-        <w:t>Embedded image scans (even if unreadable)</w:t>
+          <w:sz w:val="24"/>
+          <w:szCs w:val="24"/>
+        </w:rPr>
+      </w:pPr>
+      <w:r>
+        <w:rPr>
+          <w:rFonts w:asciiTheme="majorHAnsi" w:hAnsiTheme="majorHAnsi" w:cs="Segoe UI Emoji"/>
+          <w:sz w:val="24"/>
+          <w:szCs w:val="24"/>
+        </w:rPr>
+        <w:t>Attempted embedded image scans (even if unreadable)</w:t>
       </w:r>
     </w:p>
     <w:p>
@@ -2023,34 +2277,48 @@
         </w:numPr>
         <w:rPr>
           <w:rFonts w:asciiTheme="majorHAnsi" w:hAnsiTheme="majorHAnsi" w:cs="Segoe UI Emoji"/>
-        </w:rPr>
-      </w:pPr>
-      <w:r>
-        <w:rPr>
-          <w:rFonts w:asciiTheme="majorHAnsi" w:hAnsiTheme="majorHAnsi" w:cs="Segoe UI Emoji"/>
-        </w:rPr>
-        <w:t>Full script suite</w:t>
-      </w:r>
-      <w:r>
-        <w:rPr>
-          <w:rFonts w:asciiTheme="majorHAnsi" w:hAnsiTheme="majorHAnsi" w:cs="Segoe UI Emoji"/>
-        </w:rPr>
-        <w:t xml:space="preserve"> (Python 3.12)</w:t>
+          <w:sz w:val="24"/>
+          <w:szCs w:val="24"/>
+        </w:rPr>
+      </w:pPr>
+      <w:r>
+        <w:rPr>
+          <w:rFonts w:asciiTheme="majorHAnsi" w:hAnsiTheme="majorHAnsi" w:cs="Segoe UI Emoji"/>
+          <w:sz w:val="24"/>
+          <w:szCs w:val="24"/>
+        </w:rPr>
+        <w:t>Full script suite (Python 3.12)</w:t>
       </w:r>
     </w:p>
     <w:p>
       <w:pPr>
         <w:rPr>
           <w:rFonts w:asciiTheme="majorHAnsi" w:hAnsiTheme="majorHAnsi" w:cs="Segoe UI Emoji"/>
-          <w:b/>
-          <w:bCs/>
-        </w:rPr>
-      </w:pPr>
-      <w:r>
-        <w:rPr>
-          <w:rFonts w:asciiTheme="majorHAnsi" w:hAnsiTheme="majorHAnsi" w:cs="Segoe UI Emoji"/>
-          <w:b/>
-          <w:bCs/>
+          <w:sz w:val="28"/>
+          <w:szCs w:val="28"/>
+        </w:rPr>
+      </w:pPr>
+    </w:p>
+    <w:p>
+      <w:pPr>
+        <w:pStyle w:val="Heading1"/>
+        <w:rPr>
+          <w:sz w:val="48"/>
+          <w:szCs w:val="48"/>
+        </w:rPr>
+      </w:pPr>
+      <w:r>
+        <w:rPr>
+          <w:sz w:val="48"/>
+          <w:szCs w:val="48"/>
+        </w:rPr>
+        <w:lastRenderedPageBreak/>
+        <w:t xml:space="preserve">4. </w:t>
+      </w:r>
+      <w:r>
+        <w:rPr>
+          <w:sz w:val="48"/>
+          <w:szCs w:val="48"/>
         </w:rPr>
         <w:t>Conclusions</w:t>
       </w:r>
@@ -2063,11 +2331,15 @@
         </w:numPr>
         <w:rPr>
           <w:rFonts w:asciiTheme="majorHAnsi" w:hAnsiTheme="majorHAnsi" w:cs="Segoe UI Emoji"/>
-        </w:rPr>
-      </w:pPr>
-      <w:r>
-        <w:rPr>
-          <w:rFonts w:asciiTheme="majorHAnsi" w:hAnsiTheme="majorHAnsi" w:cs="Segoe UI Emoji"/>
+          <w:sz w:val="24"/>
+          <w:szCs w:val="24"/>
+        </w:rPr>
+      </w:pPr>
+      <w:r>
+        <w:rPr>
+          <w:rFonts w:asciiTheme="majorHAnsi" w:hAnsiTheme="majorHAnsi" w:cs="Segoe UI Emoji"/>
+          <w:sz w:val="24"/>
+          <w:szCs w:val="24"/>
         </w:rPr>
         <w:t xml:space="preserve">The base64 payloads do not contain </w:t>
       </w:r>
@@ -2075,6 +2347,8 @@
       <w:r>
         <w:rPr>
           <w:rFonts w:asciiTheme="majorHAnsi" w:hAnsiTheme="majorHAnsi" w:cs="Segoe UI Emoji"/>
+          <w:sz w:val="24"/>
+          <w:szCs w:val="24"/>
         </w:rPr>
         <w:t>standard .ab</w:t>
       </w:r>
@@ -2082,6 +2356,8 @@
       <w:r>
         <w:rPr>
           <w:rFonts w:asciiTheme="majorHAnsi" w:hAnsiTheme="majorHAnsi" w:cs="Segoe UI Emoji"/>
+          <w:sz w:val="24"/>
+          <w:szCs w:val="24"/>
         </w:rPr>
         <w:t>1 ABI electropherogram files.</w:t>
       </w:r>
@@ -2094,11 +2370,15 @@
         </w:numPr>
         <w:rPr>
           <w:rFonts w:asciiTheme="majorHAnsi" w:hAnsiTheme="majorHAnsi" w:cs="Segoe UI Emoji"/>
-        </w:rPr>
-      </w:pPr>
-      <w:r>
-        <w:rPr>
-          <w:rFonts w:asciiTheme="majorHAnsi" w:hAnsiTheme="majorHAnsi" w:cs="Segoe UI Emoji"/>
+          <w:sz w:val="24"/>
+          <w:szCs w:val="24"/>
+        </w:rPr>
+      </w:pPr>
+      <w:r>
+        <w:rPr>
+          <w:rFonts w:asciiTheme="majorHAnsi" w:hAnsiTheme="majorHAnsi" w:cs="Segoe UI Emoji"/>
+          <w:sz w:val="24"/>
+          <w:szCs w:val="24"/>
         </w:rPr>
         <w:t>They also do not encode images in formats like PNG or JPEG.</w:t>
       </w:r>
@@ -2111,18 +2391,40 @@
         </w:numPr>
         <w:rPr>
           <w:rFonts w:asciiTheme="majorHAnsi" w:hAnsiTheme="majorHAnsi" w:cs="Segoe UI Emoji"/>
-        </w:rPr>
-      </w:pPr>
-      <w:r>
-        <w:rPr>
-          <w:rFonts w:asciiTheme="majorHAnsi" w:hAnsiTheme="majorHAnsi" w:cs="Segoe UI Emoji"/>
-        </w:rPr>
-        <w:t xml:space="preserve">Most likely, the payload is a custom visual rendering object—viewable only inside </w:t>
+          <w:sz w:val="24"/>
+          <w:szCs w:val="24"/>
+        </w:rPr>
+      </w:pPr>
+      <w:r>
+        <w:rPr>
+          <w:rFonts w:asciiTheme="majorHAnsi" w:hAnsiTheme="majorHAnsi" w:cs="Segoe UI Emoji"/>
+          <w:sz w:val="24"/>
+          <w:szCs w:val="24"/>
+        </w:rPr>
+        <w:t>Most likely, the payload is a custom visual rendering object</w:t>
+      </w:r>
+      <w:r>
+        <w:rPr>
+          <w:rFonts w:asciiTheme="majorHAnsi" w:hAnsiTheme="majorHAnsi" w:cs="Segoe UI Emoji"/>
+          <w:sz w:val="24"/>
+          <w:szCs w:val="24"/>
+        </w:rPr>
+        <w:t xml:space="preserve">, </w:t>
+      </w:r>
+      <w:r>
+        <w:rPr>
+          <w:rFonts w:asciiTheme="majorHAnsi" w:hAnsiTheme="majorHAnsi" w:cs="Segoe UI Emoji"/>
+          <w:sz w:val="24"/>
+          <w:szCs w:val="24"/>
+        </w:rPr>
+        <w:t xml:space="preserve">viewable only inside </w:t>
       </w:r>
       <w:proofErr w:type="spellStart"/>
       <w:r>
         <w:rPr>
           <w:rFonts w:asciiTheme="majorHAnsi" w:hAnsiTheme="majorHAnsi" w:cs="Segoe UI Emoji"/>
+          <w:sz w:val="24"/>
+          <w:szCs w:val="24"/>
         </w:rPr>
         <w:t>BioNumerics</w:t>
       </w:r>
@@ -2130,6 +2432,8 @@
       <w:r>
         <w:rPr>
           <w:rFonts w:asciiTheme="majorHAnsi" w:hAnsiTheme="majorHAnsi" w:cs="Segoe UI Emoji"/>
+          <w:sz w:val="24"/>
+          <w:szCs w:val="24"/>
         </w:rPr>
         <w:t>.</w:t>
       </w:r>
@@ -2138,15 +2442,30 @@
       <w:pPr>
         <w:rPr>
           <w:rFonts w:asciiTheme="majorHAnsi" w:hAnsiTheme="majorHAnsi" w:cs="Segoe UI Emoji"/>
-          <w:b/>
-          <w:bCs/>
-        </w:rPr>
-      </w:pPr>
-      <w:r>
-        <w:rPr>
-          <w:rFonts w:asciiTheme="majorHAnsi" w:hAnsiTheme="majorHAnsi" w:cs="Segoe UI Emoji"/>
-          <w:b/>
-          <w:bCs/>
+          <w:sz w:val="28"/>
+          <w:szCs w:val="28"/>
+        </w:rPr>
+      </w:pPr>
+    </w:p>
+    <w:p>
+      <w:pPr>
+        <w:pStyle w:val="Heading1"/>
+        <w:rPr>
+          <w:sz w:val="48"/>
+          <w:szCs w:val="48"/>
+        </w:rPr>
+      </w:pPr>
+      <w:r>
+        <w:rPr>
+          <w:sz w:val="48"/>
+          <w:szCs w:val="48"/>
+        </w:rPr>
+        <w:t xml:space="preserve">5. </w:t>
+      </w:r>
+      <w:r>
+        <w:rPr>
+          <w:sz w:val="48"/>
+          <w:szCs w:val="48"/>
         </w:rPr>
         <w:t>Recommended Next Steps</w:t>
       </w:r>
@@ -2159,11 +2478,15 @@
         </w:numPr>
         <w:rPr>
           <w:rFonts w:asciiTheme="majorHAnsi" w:hAnsiTheme="majorHAnsi" w:cs="Segoe UI Emoji"/>
-        </w:rPr>
-      </w:pPr>
-      <w:r>
-        <w:rPr>
-          <w:rFonts w:asciiTheme="majorHAnsi" w:hAnsiTheme="majorHAnsi" w:cs="Segoe UI Emoji"/>
+          <w:sz w:val="24"/>
+          <w:szCs w:val="24"/>
+        </w:rPr>
+      </w:pPr>
+      <w:r>
+        <w:rPr>
+          <w:rFonts w:asciiTheme="majorHAnsi" w:hAnsiTheme="majorHAnsi" w:cs="Segoe UI Emoji"/>
+          <w:sz w:val="24"/>
+          <w:szCs w:val="24"/>
         </w:rPr>
         <w:t xml:space="preserve">Open the project in </w:t>
       </w:r>
@@ -2171,6 +2494,8 @@
       <w:r>
         <w:rPr>
           <w:rFonts w:asciiTheme="majorHAnsi" w:hAnsiTheme="majorHAnsi" w:cs="Segoe UI Emoji"/>
+          <w:sz w:val="24"/>
+          <w:szCs w:val="24"/>
         </w:rPr>
         <w:t>BioNumerics</w:t>
       </w:r>
@@ -2178,6 +2503,8 @@
       <w:r>
         <w:rPr>
           <w:rFonts w:asciiTheme="majorHAnsi" w:hAnsiTheme="majorHAnsi" w:cs="Segoe UI Emoji"/>
+          <w:sz w:val="24"/>
+          <w:szCs w:val="24"/>
         </w:rPr>
         <w:t xml:space="preserve"> and export trace files </w:t>
       </w:r>
@@ -2185,6 +2512,8 @@
       <w:r>
         <w:rPr>
           <w:rFonts w:asciiTheme="majorHAnsi" w:hAnsiTheme="majorHAnsi" w:cs="Segoe UI Emoji"/>
+          <w:sz w:val="24"/>
+          <w:szCs w:val="24"/>
         </w:rPr>
         <w:t>in .ab</w:t>
       </w:r>
@@ -2192,6 +2521,8 @@
       <w:r>
         <w:rPr>
           <w:rFonts w:asciiTheme="majorHAnsi" w:hAnsiTheme="majorHAnsi" w:cs="Segoe UI Emoji"/>
+          <w:sz w:val="24"/>
+          <w:szCs w:val="24"/>
         </w:rPr>
         <w:t>1, .</w:t>
       </w:r>
@@ -2199,6 +2530,8 @@
       <w:r>
         <w:rPr>
           <w:rFonts w:asciiTheme="majorHAnsi" w:hAnsiTheme="majorHAnsi" w:cs="Segoe UI Emoji"/>
+          <w:sz w:val="24"/>
+          <w:szCs w:val="24"/>
         </w:rPr>
         <w:t>png</w:t>
       </w:r>
@@ -2206,12 +2539,16 @@
       <w:r>
         <w:rPr>
           <w:rFonts w:asciiTheme="majorHAnsi" w:hAnsiTheme="majorHAnsi" w:cs="Segoe UI Emoji"/>
+          <w:sz w:val="24"/>
+          <w:szCs w:val="24"/>
         </w:rPr>
         <w:t xml:space="preserve">, or FASTA format </w:t>
       </w:r>
       <w:r>
         <w:rPr>
           <w:rFonts w:asciiTheme="majorHAnsi" w:hAnsiTheme="majorHAnsi" w:cs="Segoe UI Emoji"/>
+          <w:sz w:val="24"/>
+          <w:szCs w:val="24"/>
         </w:rPr>
         <w:t>to see if this is possible.</w:t>
       </w:r>
@@ -2224,11 +2561,15 @@
         </w:numPr>
         <w:rPr>
           <w:rFonts w:asciiTheme="majorHAnsi" w:hAnsiTheme="majorHAnsi" w:cs="Segoe UI Emoji"/>
-        </w:rPr>
-      </w:pPr>
-      <w:r>
-        <w:rPr>
-          <w:rFonts w:asciiTheme="majorHAnsi" w:hAnsiTheme="majorHAnsi" w:cs="Segoe UI Emoji"/>
+          <w:sz w:val="24"/>
+          <w:szCs w:val="24"/>
+        </w:rPr>
+      </w:pPr>
+      <w:r>
+        <w:rPr>
+          <w:rFonts w:asciiTheme="majorHAnsi" w:hAnsiTheme="majorHAnsi" w:cs="Segoe UI Emoji"/>
+          <w:sz w:val="24"/>
+          <w:szCs w:val="24"/>
         </w:rPr>
         <w:t xml:space="preserve">Contact </w:t>
       </w:r>
@@ -2236,6 +2577,8 @@
       <w:r>
         <w:rPr>
           <w:rFonts w:asciiTheme="majorHAnsi" w:hAnsiTheme="majorHAnsi" w:cs="Segoe UI Emoji"/>
+          <w:sz w:val="24"/>
+          <w:szCs w:val="24"/>
         </w:rPr>
         <w:t>BioNumerics</w:t>
       </w:r>
@@ -2243,189 +2586,10 @@
       <w:r>
         <w:rPr>
           <w:rFonts w:asciiTheme="majorHAnsi" w:hAnsiTheme="majorHAnsi" w:cs="Segoe UI Emoji"/>
+          <w:sz w:val="24"/>
+          <w:szCs w:val="24"/>
         </w:rPr>
         <w:t xml:space="preserve"> support to inquire about decoding or interpreting B64D fields externally.</w:t>
-      </w:r>
-    </w:p>
-    <w:p>
-      <w:pPr>
-        <w:rPr>
-          <w:rFonts w:asciiTheme="majorHAnsi" w:hAnsiTheme="majorHAnsi"/>
-        </w:rPr>
-      </w:pPr>
-    </w:p>
-    <w:p>
-      <w:pPr>
-        <w:rPr>
-          <w:rFonts w:asciiTheme="majorHAnsi" w:hAnsiTheme="majorHAnsi"/>
-          <w:b/>
-          <w:bCs/>
-        </w:rPr>
-      </w:pPr>
-      <w:r>
-        <w:rPr>
-          <w:rFonts w:asciiTheme="majorHAnsi" w:hAnsiTheme="majorHAnsi"/>
-          <w:b/>
-          <w:bCs/>
-        </w:rPr>
-        <w:t xml:space="preserve">Script </w:t>
-      </w:r>
-      <w:r>
-        <w:rPr>
-          <w:rFonts w:asciiTheme="majorHAnsi" w:hAnsiTheme="majorHAnsi"/>
-          <w:b/>
-          <w:bCs/>
-        </w:rPr>
-        <w:t>suite</w:t>
-      </w:r>
-    </w:p>
-    <w:p>
-      <w:pPr>
-        <w:rPr>
-          <w:rFonts w:asciiTheme="majorHAnsi" w:hAnsiTheme="majorHAnsi"/>
-          <w:b/>
-          <w:bCs/>
-        </w:rPr>
-      </w:pPr>
-      <w:r>
-        <w:rPr>
-          <w:rFonts w:asciiTheme="majorHAnsi" w:hAnsiTheme="majorHAnsi"/>
-          <w:b/>
-          <w:bCs/>
-        </w:rPr>
-        <w:t>Logging Functionality</w:t>
-      </w:r>
-    </w:p>
-    <w:p>
-      <w:pPr>
-        <w:numPr>
-          <w:ilvl w:val="0"/>
-          <w:numId w:val="21"/>
-        </w:numPr>
-        <w:rPr>
-          <w:rFonts w:asciiTheme="majorHAnsi" w:hAnsiTheme="majorHAnsi"/>
-        </w:rPr>
-      </w:pPr>
-      <w:r>
-        <w:rPr>
-          <w:rFonts w:asciiTheme="majorHAnsi" w:hAnsiTheme="majorHAnsi"/>
-          <w:b/>
-          <w:bCs/>
-        </w:rPr>
-        <w:t>Location</w:t>
-      </w:r>
-      <w:r>
-        <w:rPr>
-          <w:rFonts w:asciiTheme="majorHAnsi" w:hAnsiTheme="majorHAnsi"/>
-        </w:rPr>
-        <w:t>: All log messages are stored in logs/trace_parser.log.</w:t>
-      </w:r>
-    </w:p>
-    <w:p>
-      <w:pPr>
-        <w:numPr>
-          <w:ilvl w:val="0"/>
-          <w:numId w:val="21"/>
-        </w:numPr>
-        <w:rPr>
-          <w:rFonts w:asciiTheme="majorHAnsi" w:hAnsiTheme="majorHAnsi"/>
-        </w:rPr>
-      </w:pPr>
-      <w:r>
-        <w:rPr>
-          <w:rFonts w:asciiTheme="majorHAnsi" w:hAnsiTheme="majorHAnsi"/>
-          <w:b/>
-          <w:bCs/>
-        </w:rPr>
-        <w:t>Dual Output</w:t>
-      </w:r>
-      <w:r>
-        <w:rPr>
-          <w:rFonts w:asciiTheme="majorHAnsi" w:hAnsiTheme="majorHAnsi"/>
-        </w:rPr>
-        <w:t xml:space="preserve">: A custom </w:t>
-      </w:r>
-      <w:proofErr w:type="gramStart"/>
-      <w:r>
-        <w:rPr>
-          <w:rFonts w:asciiTheme="majorHAnsi" w:hAnsiTheme="majorHAnsi"/>
-        </w:rPr>
-        <w:t>announce(</w:t>
-      </w:r>
-      <w:proofErr w:type="gramEnd"/>
-      <w:r>
-        <w:rPr>
-          <w:rFonts w:asciiTheme="majorHAnsi" w:hAnsiTheme="majorHAnsi"/>
-        </w:rPr>
-        <w:t>) function mirrors messages to both the terminal (print()) and the log file using the logging module.</w:t>
-      </w:r>
-    </w:p>
-    <w:p>
-      <w:pPr>
-        <w:numPr>
-          <w:ilvl w:val="0"/>
-          <w:numId w:val="21"/>
-        </w:numPr>
-        <w:rPr>
-          <w:rFonts w:asciiTheme="majorHAnsi" w:hAnsiTheme="majorHAnsi"/>
-        </w:rPr>
-      </w:pPr>
-      <w:r>
-        <w:rPr>
-          <w:rFonts w:asciiTheme="majorHAnsi" w:hAnsiTheme="majorHAnsi"/>
-          <w:b/>
-          <w:bCs/>
-        </w:rPr>
-        <w:t>Log Format</w:t>
-      </w:r>
-      <w:r>
-        <w:rPr>
-          <w:rFonts w:asciiTheme="majorHAnsi" w:hAnsiTheme="majorHAnsi"/>
-        </w:rPr>
-        <w:t>: Timestamps and log levels (INFO, WARNING, ERROR) are included in the log file, while the terminal output includes emojis and is more human-readable.</w:t>
-      </w:r>
-    </w:p>
-    <w:p>
-      <w:pPr>
-        <w:numPr>
-          <w:ilvl w:val="0"/>
-          <w:numId w:val="21"/>
-        </w:numPr>
-        <w:rPr>
-          <w:rFonts w:asciiTheme="majorHAnsi" w:hAnsiTheme="majorHAnsi"/>
-        </w:rPr>
-      </w:pPr>
-      <w:r>
-        <w:rPr>
-          <w:rFonts w:asciiTheme="majorHAnsi" w:hAnsiTheme="majorHAnsi"/>
-          <w:b/>
-          <w:bCs/>
-        </w:rPr>
-        <w:lastRenderedPageBreak/>
-        <w:t>Encoding-Safe</w:t>
-      </w:r>
-      <w:r>
-        <w:rPr>
-          <w:rFonts w:asciiTheme="majorHAnsi" w:hAnsiTheme="majorHAnsi"/>
-        </w:rPr>
-        <w:t>: Unicode characters (e.g. emojis) are stripped from log file output to prevent encoding errors on Windows (using the cp1252 character set by default).</w:t>
-      </w:r>
-    </w:p>
-    <w:p>
-      <w:pPr>
-        <w:rPr>
-          <w:rFonts w:asciiTheme="majorHAnsi" w:hAnsiTheme="majorHAnsi"/>
-          <w:b/>
-          <w:bCs/>
-        </w:rPr>
-      </w:pPr>
-      <w:r>
-        <w:rPr>
-          <w:rFonts w:asciiTheme="majorHAnsi" w:hAnsiTheme="majorHAnsi"/>
-          <w:b/>
-          <w:bCs/>
-        </w:rPr>
-        <w:t>Unit tests</w:t>
       </w:r>
     </w:p>
     <w:sectPr>
@@ -4397,7 +4561,7 @@
         <w:sz w:val="20"/>
       </w:rPr>
     </w:lvl>
-    <w:lvl w:ilvl="1" w:tentative="1">
+    <w:lvl w:ilvl="1">
       <w:start w:val="1"/>
       <w:numFmt w:val="bullet"/>
       <w:lvlText w:val="o"/>
@@ -4825,6 +4989,95 @@
     </w:lvl>
   </w:abstractNum>
   <w:abstractNum w:abstractNumId="16" w15:restartNumberingAfterBreak="0">
+    <w:nsid w:val="47943717"/>
+    <w:multiLevelType w:val="hybridMultilevel"/>
+    <w:tmpl w:val="EC702380"/>
+    <w:lvl w:ilvl="0" w:tplc="0809000F">
+      <w:start w:val="1"/>
+      <w:numFmt w:val="decimal"/>
+      <w:lvlText w:val="%1."/>
+      <w:lvlJc w:val="left"/>
+      <w:pPr>
+        <w:ind w:left="720" w:hanging="360"/>
+      </w:pPr>
+      <w:rPr>
+        <w:rFonts w:hint="default"/>
+      </w:rPr>
+    </w:lvl>
+    <w:lvl w:ilvl="1" w:tplc="08090019" w:tentative="1">
+      <w:start w:val="1"/>
+      <w:numFmt w:val="lowerLetter"/>
+      <w:lvlText w:val="%2."/>
+      <w:lvlJc w:val="left"/>
+      <w:pPr>
+        <w:ind w:left="1440" w:hanging="360"/>
+      </w:pPr>
+    </w:lvl>
+    <w:lvl w:ilvl="2" w:tplc="0809001B" w:tentative="1">
+      <w:start w:val="1"/>
+      <w:numFmt w:val="lowerRoman"/>
+      <w:lvlText w:val="%3."/>
+      <w:lvlJc w:val="right"/>
+      <w:pPr>
+        <w:ind w:left="2160" w:hanging="180"/>
+      </w:pPr>
+    </w:lvl>
+    <w:lvl w:ilvl="3" w:tplc="0809000F" w:tentative="1">
+      <w:start w:val="1"/>
+      <w:numFmt w:val="decimal"/>
+      <w:lvlText w:val="%4."/>
+      <w:lvlJc w:val="left"/>
+      <w:pPr>
+        <w:ind w:left="2880" w:hanging="360"/>
+      </w:pPr>
+    </w:lvl>
+    <w:lvl w:ilvl="4" w:tplc="08090019" w:tentative="1">
+      <w:start w:val="1"/>
+      <w:numFmt w:val="lowerLetter"/>
+      <w:lvlText w:val="%5."/>
+      <w:lvlJc w:val="left"/>
+      <w:pPr>
+        <w:ind w:left="3600" w:hanging="360"/>
+      </w:pPr>
+    </w:lvl>
+    <w:lvl w:ilvl="5" w:tplc="0809001B" w:tentative="1">
+      <w:start w:val="1"/>
+      <w:numFmt w:val="lowerRoman"/>
+      <w:lvlText w:val="%6."/>
+      <w:lvlJc w:val="right"/>
+      <w:pPr>
+        <w:ind w:left="4320" w:hanging="180"/>
+      </w:pPr>
+    </w:lvl>
+    <w:lvl w:ilvl="6" w:tplc="0809000F" w:tentative="1">
+      <w:start w:val="1"/>
+      <w:numFmt w:val="decimal"/>
+      <w:lvlText w:val="%7."/>
+      <w:lvlJc w:val="left"/>
+      <w:pPr>
+        <w:ind w:left="5040" w:hanging="360"/>
+      </w:pPr>
+    </w:lvl>
+    <w:lvl w:ilvl="7" w:tplc="08090019" w:tentative="1">
+      <w:start w:val="1"/>
+      <w:numFmt w:val="lowerLetter"/>
+      <w:lvlText w:val="%8."/>
+      <w:lvlJc w:val="left"/>
+      <w:pPr>
+        <w:ind w:left="5760" w:hanging="360"/>
+      </w:pPr>
+    </w:lvl>
+    <w:lvl w:ilvl="8" w:tplc="0809001B" w:tentative="1">
+      <w:start w:val="1"/>
+      <w:numFmt w:val="lowerRoman"/>
+      <w:lvlText w:val="%9."/>
+      <w:lvlJc w:val="right"/>
+      <w:pPr>
+        <w:ind w:left="6480" w:hanging="180"/>
+      </w:pPr>
+    </w:lvl>
+  </w:abstractNum>
+  <w:abstractNum w:abstractNumId="17" w15:restartNumberingAfterBreak="0">
     <w:nsid w:val="47AA7C31"/>
     <w:multiLevelType w:val="multilevel"/>
     <w:tmpl w:val="5CE2B146"/>
@@ -4973,7 +5226,7 @@
       </w:rPr>
     </w:lvl>
   </w:abstractNum>
-  <w:abstractNum w:abstractNumId="17" w15:restartNumberingAfterBreak="0">
+  <w:abstractNum w:abstractNumId="18" w15:restartNumberingAfterBreak="0">
     <w:nsid w:val="4D7A7E2D"/>
     <w:multiLevelType w:val="multilevel"/>
     <w:tmpl w:val="B044CD76"/>
@@ -5122,7 +5375,7 @@
       </w:rPr>
     </w:lvl>
   </w:abstractNum>
-  <w:abstractNum w:abstractNumId="18" w15:restartNumberingAfterBreak="0">
+  <w:abstractNum w:abstractNumId="19" w15:restartNumberingAfterBreak="0">
     <w:nsid w:val="55CE7BB5"/>
     <w:multiLevelType w:val="multilevel"/>
     <w:tmpl w:val="2D8E1BDE"/>
@@ -5271,7 +5524,7 @@
       </w:rPr>
     </w:lvl>
   </w:abstractNum>
-  <w:abstractNum w:abstractNumId="19" w15:restartNumberingAfterBreak="0">
+  <w:abstractNum w:abstractNumId="20" w15:restartNumberingAfterBreak="0">
     <w:nsid w:val="614D0D60"/>
     <w:multiLevelType w:val="multilevel"/>
     <w:tmpl w:val="8D8EF454"/>
@@ -5420,7 +5673,7 @@
       </w:rPr>
     </w:lvl>
   </w:abstractNum>
-  <w:abstractNum w:abstractNumId="20" w15:restartNumberingAfterBreak="0">
+  <w:abstractNum w:abstractNumId="21" w15:restartNumberingAfterBreak="0">
     <w:nsid w:val="6D540888"/>
     <w:multiLevelType w:val="multilevel"/>
     <w:tmpl w:val="E24AC356"/>
@@ -5569,7 +5822,156 @@
       </w:rPr>
     </w:lvl>
   </w:abstractNum>
-  <w:abstractNum w:abstractNumId="21" w15:restartNumberingAfterBreak="0">
+  <w:abstractNum w:abstractNumId="22" w15:restartNumberingAfterBreak="0">
+    <w:nsid w:val="75EA5C08"/>
+    <w:multiLevelType w:val="multilevel"/>
+    <w:tmpl w:val="B7D4B894"/>
+    <w:lvl w:ilvl="0">
+      <w:start w:val="1"/>
+      <w:numFmt w:val="bullet"/>
+      <w:lvlText w:val=""/>
+      <w:lvlJc w:val="left"/>
+      <w:pPr>
+        <w:tabs>
+          <w:tab w:val="num" w:pos="720"/>
+        </w:tabs>
+        <w:ind w:left="720" w:hanging="360"/>
+      </w:pPr>
+      <w:rPr>
+        <w:rFonts w:ascii="Symbol" w:hAnsi="Symbol" w:hint="default"/>
+        <w:sz w:val="20"/>
+      </w:rPr>
+    </w:lvl>
+    <w:lvl w:ilvl="1" w:tentative="1">
+      <w:start w:val="1"/>
+      <w:numFmt w:val="bullet"/>
+      <w:lvlText w:val="o"/>
+      <w:lvlJc w:val="left"/>
+      <w:pPr>
+        <w:tabs>
+          <w:tab w:val="num" w:pos="1440"/>
+        </w:tabs>
+        <w:ind w:left="1440" w:hanging="360"/>
+      </w:pPr>
+      <w:rPr>
+        <w:rFonts w:ascii="Courier New" w:hAnsi="Courier New" w:hint="default"/>
+        <w:sz w:val="20"/>
+      </w:rPr>
+    </w:lvl>
+    <w:lvl w:ilvl="2" w:tentative="1">
+      <w:start w:val="1"/>
+      <w:numFmt w:val="bullet"/>
+      <w:lvlText w:val=""/>
+      <w:lvlJc w:val="left"/>
+      <w:pPr>
+        <w:tabs>
+          <w:tab w:val="num" w:pos="2160"/>
+        </w:tabs>
+        <w:ind w:left="2160" w:hanging="360"/>
+      </w:pPr>
+      <w:rPr>
+        <w:rFonts w:ascii="Wingdings" w:hAnsi="Wingdings" w:hint="default"/>
+        <w:sz w:val="20"/>
+      </w:rPr>
+    </w:lvl>
+    <w:lvl w:ilvl="3" w:tentative="1">
+      <w:start w:val="1"/>
+      <w:numFmt w:val="bullet"/>
+      <w:lvlText w:val=""/>
+      <w:lvlJc w:val="left"/>
+      <w:pPr>
+        <w:tabs>
+          <w:tab w:val="num" w:pos="2880"/>
+        </w:tabs>
+        <w:ind w:left="2880" w:hanging="360"/>
+      </w:pPr>
+      <w:rPr>
+        <w:rFonts w:ascii="Wingdings" w:hAnsi="Wingdings" w:hint="default"/>
+        <w:sz w:val="20"/>
+      </w:rPr>
+    </w:lvl>
+    <w:lvl w:ilvl="4" w:tentative="1">
+      <w:start w:val="1"/>
+      <w:numFmt w:val="bullet"/>
+      <w:lvlText w:val=""/>
+      <w:lvlJc w:val="left"/>
+      <w:pPr>
+        <w:tabs>
+          <w:tab w:val="num" w:pos="3600"/>
+        </w:tabs>
+        <w:ind w:left="3600" w:hanging="360"/>
+      </w:pPr>
+      <w:rPr>
+        <w:rFonts w:ascii="Wingdings" w:hAnsi="Wingdings" w:hint="default"/>
+        <w:sz w:val="20"/>
+      </w:rPr>
+    </w:lvl>
+    <w:lvl w:ilvl="5" w:tentative="1">
+      <w:start w:val="1"/>
+      <w:numFmt w:val="bullet"/>
+      <w:lvlText w:val=""/>
+      <w:lvlJc w:val="left"/>
+      <w:pPr>
+        <w:tabs>
+          <w:tab w:val="num" w:pos="4320"/>
+        </w:tabs>
+        <w:ind w:left="4320" w:hanging="360"/>
+      </w:pPr>
+      <w:rPr>
+        <w:rFonts w:ascii="Wingdings" w:hAnsi="Wingdings" w:hint="default"/>
+        <w:sz w:val="20"/>
+      </w:rPr>
+    </w:lvl>
+    <w:lvl w:ilvl="6" w:tentative="1">
+      <w:start w:val="1"/>
+      <w:numFmt w:val="bullet"/>
+      <w:lvlText w:val=""/>
+      <w:lvlJc w:val="left"/>
+      <w:pPr>
+        <w:tabs>
+          <w:tab w:val="num" w:pos="5040"/>
+        </w:tabs>
+        <w:ind w:left="5040" w:hanging="360"/>
+      </w:pPr>
+      <w:rPr>
+        <w:rFonts w:ascii="Wingdings" w:hAnsi="Wingdings" w:hint="default"/>
+        <w:sz w:val="20"/>
+      </w:rPr>
+    </w:lvl>
+    <w:lvl w:ilvl="7" w:tentative="1">
+      <w:start w:val="1"/>
+      <w:numFmt w:val="bullet"/>
+      <w:lvlText w:val=""/>
+      <w:lvlJc w:val="left"/>
+      <w:pPr>
+        <w:tabs>
+          <w:tab w:val="num" w:pos="5760"/>
+        </w:tabs>
+        <w:ind w:left="5760" w:hanging="360"/>
+      </w:pPr>
+      <w:rPr>
+        <w:rFonts w:ascii="Wingdings" w:hAnsi="Wingdings" w:hint="default"/>
+        <w:sz w:val="20"/>
+      </w:rPr>
+    </w:lvl>
+    <w:lvl w:ilvl="8" w:tentative="1">
+      <w:start w:val="1"/>
+      <w:numFmt w:val="bullet"/>
+      <w:lvlText w:val=""/>
+      <w:lvlJc w:val="left"/>
+      <w:pPr>
+        <w:tabs>
+          <w:tab w:val="num" w:pos="6480"/>
+        </w:tabs>
+        <w:ind w:left="6480" w:hanging="360"/>
+      </w:pPr>
+      <w:rPr>
+        <w:rFonts w:ascii="Wingdings" w:hAnsi="Wingdings" w:hint="default"/>
+        <w:sz w:val="20"/>
+      </w:rPr>
+    </w:lvl>
+  </w:abstractNum>
+  <w:abstractNum w:abstractNumId="23" w15:restartNumberingAfterBreak="0">
     <w:nsid w:val="7C9E05B8"/>
     <w:multiLevelType w:val="multilevel"/>
     <w:tmpl w:val="35BCDCF6"/>
@@ -5719,7 +6121,7 @@
     </w:lvl>
   </w:abstractNum>
   <w:num w:numId="1" w16cid:durableId="1212498845">
-    <w:abstractNumId w:val="18"/>
+    <w:abstractNumId w:val="19"/>
   </w:num>
   <w:num w:numId="2" w16cid:durableId="675883838">
     <w:abstractNumId w:val="5"/>
@@ -5740,7 +6142,7 @@
     <w:abstractNumId w:val="0"/>
   </w:num>
   <w:num w:numId="8" w16cid:durableId="1729457104">
-    <w:abstractNumId w:val="17"/>
+    <w:abstractNumId w:val="18"/>
   </w:num>
   <w:num w:numId="9" w16cid:durableId="1983150906">
     <w:abstractNumId w:val="15"/>
@@ -5749,7 +6151,7 @@
     <w:abstractNumId w:val="13"/>
   </w:num>
   <w:num w:numId="11" w16cid:durableId="513810998">
-    <w:abstractNumId w:val="20"/>
+    <w:abstractNumId w:val="21"/>
   </w:num>
   <w:num w:numId="12" w16cid:durableId="1436092600">
     <w:abstractNumId w:val="14"/>
@@ -5767,7 +6169,7 @@
     <w:abstractNumId w:val="12"/>
   </w:num>
   <w:num w:numId="17" w16cid:durableId="2078699611">
-    <w:abstractNumId w:val="19"/>
+    <w:abstractNumId w:val="20"/>
   </w:num>
   <w:num w:numId="18" w16cid:durableId="1569533864">
     <w:abstractNumId w:val="4"/>
@@ -5776,12 +6178,18 @@
     <w:abstractNumId w:val="2"/>
   </w:num>
   <w:num w:numId="20" w16cid:durableId="616837694">
-    <w:abstractNumId w:val="21"/>
+    <w:abstractNumId w:val="23"/>
   </w:num>
   <w:num w:numId="21" w16cid:durableId="1788041705">
     <w:abstractNumId w:val="9"/>
   </w:num>
   <w:num w:numId="22" w16cid:durableId="1023167818">
+    <w:abstractNumId w:val="17"/>
+  </w:num>
+  <w:num w:numId="23" w16cid:durableId="1171724765">
+    <w:abstractNumId w:val="22"/>
+  </w:num>
+  <w:num w:numId="24" w16cid:durableId="640235676">
     <w:abstractNumId w:val="16"/>
   </w:num>
 </w:numbering>
@@ -6215,7 +6623,6 @@
     <w:next w:val="Normal"/>
     <w:link w:val="Heading2Char"/>
     <w:uiPriority w:val="9"/>
-    <w:semiHidden/>
     <w:unhideWhenUsed/>
     <w:qFormat/>
     <w:rsid w:val="004B3F06"/>
@@ -6390,7 +6797,6 @@
   <w:style w:type="character" w:default="1" w:styleId="DefaultParagraphFont">
     <w:name w:val="Default Paragraph Font"/>
     <w:uiPriority w:val="1"/>
-    <w:semiHidden/>
     <w:unhideWhenUsed/>
   </w:style>
   <w:style w:type="table" w:default="1" w:styleId="TableNormal">
@@ -6432,7 +6838,6 @@
     <w:basedOn w:val="DefaultParagraphFont"/>
     <w:link w:val="Heading2"/>
     <w:uiPriority w:val="9"/>
-    <w:semiHidden/>
     <w:rsid w:val="004B3F06"/>
     <w:rPr>
       <w:rFonts w:asciiTheme="majorHAnsi" w:eastAsiaTheme="majorEastAsia" w:hAnsiTheme="majorHAnsi" w:cstheme="majorBidi"/>
